--- a/SG7003_SIM/Final/SG7003_UEL2020732.docx
+++ b/SG7003_SIM/Final/SG7003_UEL2020732.docx
@@ -604,7 +604,12 @@
           <w:lang w:val="en-US"/>
         </w:rPr>
         <w:sectPr>
-          <w:footerReference w:type="default" r:id="rId9"/>
+          <w:headerReference w:type="even" r:id="rId9"/>
+          <w:headerReference w:type="default" r:id="rId10"/>
+          <w:footerReference w:type="even" r:id="rId11"/>
+          <w:footerReference w:type="default" r:id="rId12"/>
+          <w:headerReference w:type="first" r:id="rId13"/>
+          <w:footerReference w:type="first" r:id="rId14"/>
           <w:pgSz w:w="11906" w:h="16838"/>
           <w:pgMar w:top="1440" w:right="1800" w:bottom="1440" w:left="1800" w:header="0" w:footer="0" w:gutter="0"/>
           <w:cols w:space="708"/>
@@ -2312,17 +2317,11 @@
     <w:p>
       <w:pPr>
         <w:pStyle w:val="Heading5"/>
-        <w:rPr>
-          <w:lang w:val="en-US"/>
-        </w:rPr>
       </w:pPr>
       <w:r>
         <w:t>202</w:t>
       </w:r>
       <w:r>
-        <w:rPr>
-          <w:lang w:val="en-US"/>
-        </w:rPr>
         <w:t>7</w:t>
       </w:r>
     </w:p>
@@ -2695,14 +2694,8 @@
     <w:p>
       <w:pPr>
         <w:pStyle w:val="Heading5"/>
-        <w:rPr>
-          <w:lang w:val="en-US"/>
-        </w:rPr>
       </w:pPr>
       <w:r>
-        <w:rPr>
-          <w:lang w:val="en-US"/>
-        </w:rPr>
         <w:t>2027</w:t>
       </w:r>
     </w:p>
@@ -2717,13 +2710,7 @@
         <w:rPr>
           <w:rStyle w:val="Heading4Char"/>
         </w:rPr>
-        <w:t xml:space="preserve"> </w:t>
-      </w:r>
-      <w:r>
-        <w:rPr>
-          <w:rStyle w:val="Heading4Char"/>
-        </w:rPr>
-        <w:t>(</w:t>
+        <w:t xml:space="preserve"> (</w:t>
       </w:r>
       <w:r>
         <w:rPr>
@@ -2929,9 +2916,6 @@
         <w:pStyle w:val="Heading5"/>
       </w:pPr>
       <w:r>
-        <w:rPr>
-          <w:lang w:val="en-US"/>
-        </w:rPr>
         <w:t>2028</w:t>
       </w:r>
     </w:p>
@@ -2978,13 +2962,7 @@
         <w:rPr>
           <w:rStyle w:val="Heading4Char"/>
         </w:rPr>
-        <w:t>)</w:t>
-      </w:r>
-      <w:r>
-        <w:rPr>
-          <w:rStyle w:val="Heading4Char"/>
-        </w:rPr>
-        <w:t>:</w:t>
+        <w:t>):</w:t>
       </w:r>
       <w:r>
         <w:t xml:space="preserve"> Στοχεύτηκε στην 1η θέση και κατέκτησε την 1η θέση λόγω της επένδυσής μας σε </w:t>
@@ -3203,13 +3181,7 @@
         <w:rPr>
           <w:vertAlign w:val="superscript"/>
         </w:rPr>
-        <w:t xml:space="preserve"> </w:t>
-      </w:r>
-      <w:r>
-        <w:rPr>
-          <w:vertAlign w:val="superscript"/>
-        </w:rPr>
-        <w:t>η</w:t>
+        <w:t xml:space="preserve"> η</w:t>
       </w:r>
       <w:r>
         <w:rPr>
@@ -6145,12 +6117,12 @@
       <w:bookmarkStart w:id="51" w:name="_Toc134379292"/>
       <w:bookmarkStart w:id="52" w:name="_Toc134379384"/>
       <w:bookmarkStart w:id="53" w:name="_Toc134380323"/>
-      <w:bookmarkStart w:id="54" w:name="_Ref121422984"/>
-      <w:bookmarkStart w:id="55" w:name="_Toc134409277"/>
-      <w:bookmarkStart w:id="56" w:name="_Toc134409386"/>
-      <w:bookmarkStart w:id="57" w:name="_Toc134409486"/>
-      <w:bookmarkStart w:id="58" w:name="_Toc134418214"/>
-      <w:bookmarkStart w:id="59" w:name="_Toc134418241"/>
+      <w:bookmarkStart w:id="54" w:name="_Toc134409277"/>
+      <w:bookmarkStart w:id="55" w:name="_Toc134409386"/>
+      <w:bookmarkStart w:id="56" w:name="_Toc134409486"/>
+      <w:bookmarkStart w:id="57" w:name="_Toc134418214"/>
+      <w:bookmarkStart w:id="58" w:name="_Toc134418241"/>
+      <w:bookmarkStart w:id="59" w:name="_Ref121422984"/>
       <w:r>
         <w:t>Περίληψη Αναφοράς</w:t>
       </w:r>
@@ -6158,11 +6130,11 @@
       <w:bookmarkEnd w:id="51"/>
       <w:bookmarkEnd w:id="52"/>
       <w:bookmarkEnd w:id="53"/>
+      <w:bookmarkEnd w:id="54"/>
       <w:bookmarkEnd w:id="55"/>
       <w:bookmarkEnd w:id="56"/>
       <w:bookmarkEnd w:id="57"/>
       <w:bookmarkEnd w:id="58"/>
-      <w:bookmarkEnd w:id="59"/>
     </w:p>
     <w:p>
       <w:r>
@@ -6675,7 +6647,6 @@
         <w:t xml:space="preserve"> Η Στρατηγική του Μπλε Ωκεανού προτείνει ότι οι επιχειρήσεις μπορούν να δημιουργήσουν αδιαμφισβήτητο χώρο στην αγορά εστιάζοντας στην καινοτομία και τη διαφοροποίηση. Με την είσοδό μας στη νέα ομάδα αγορών, επιδιώξαμε να αναπτύξουμε μοναδικά, καινοτόμα προϊόντα που απευθύνονται σε ένα ευρύτερο κοινό, δημιουργώντας ουσιαστικά τον δικό μας «γαλάζιο ωκεανό» και αποστασιοποιώντας τους εαυτούς μας από τον άμεσο ανταγωνισμό.</w:t>
       </w:r>
     </w:p>
-    <w:p/>
     <w:p>
       <w:r>
         <w:rPr>
@@ -6815,7 +6786,6 @@
           <w:rStyle w:val="Heading4Char"/>
           <w:lang w:val="en-US"/>
         </w:rPr>
-        <w:lastRenderedPageBreak/>
         <w:t>Market</w:t>
       </w:r>
       <w:r>
@@ -6887,7 +6857,11 @@
         <w:t>:</w:t>
       </w:r>
       <w:r>
-        <w:t xml:space="preserve"> Στοχεύοντας την ομάδα Ποιότητας και την ομάδα Οικειότητας πελατών, χρησιμοποιήσαμε τμηματοποίηση της αγοράς για να προσαρμόσουμε τα προϊόντα μας και τις στρατηγικές μάρκετινγκ στις συγκεκριμένες ανάγκες, προτιμήσεις και προσδοκίες αυτών των δύο ξεχωριστών τμημάτων πελατών. Αυτό μας επέτρεψε να ανταποκριθούμε στις μοναδικές απαιτήσεις τους και να δημιουργήσουμε ένα ανταγωνιστικό πλεονέκτημα διαφοροποιώντας τους εαυτούς μας από τους ανταγωνιστές που δεν αντιμετώπισαν αποτελεσματικά αυτά τα τμήματα.</w:t>
+        <w:t xml:space="preserve"> Στοχεύοντας την ομάδα Ποιότητας και την ομάδα Οικειότητας πελατών, χρησιμοποιήσαμε τμηματοποίηση της αγοράς για </w:t>
+      </w:r>
+      <w:r>
+        <w:lastRenderedPageBreak/>
+        <w:t>να προσαρμόσουμε τα προϊόντα μας και τις στρατηγικές μάρκετινγκ στις συγκεκριμένες ανάγκες, προτιμήσεις και προσδοκίες αυτών των δύο ξεχωριστών τμημάτων πελατών. Αυτό μας επέτρεψε να ανταποκριθούμε στις μοναδικές απαιτήσεις τους και να δημιουργήσουμε ένα ανταγωνιστικό πλεονέκτημα διαφοροποιώντας τους εαυτούς μας από τους ανταγωνιστές που δεν αντιμετώπισαν αποτελεσματικά αυτά τα τμήματα.</w:t>
       </w:r>
     </w:p>
     <w:p>
@@ -7089,7 +7063,6 @@
         <w:rPr>
           <w:rStyle w:val="Heading4Char"/>
         </w:rPr>
-        <w:lastRenderedPageBreak/>
         <w:t xml:space="preserve">Transformational Leadership </w:t>
       </w:r>
       <w:sdt>
@@ -7142,7 +7115,11 @@
         <w:t>:</w:t>
       </w:r>
       <w:r>
-        <w:t xml:space="preserve"> Η μετασχηματιστική ηγεσία είναι ένα στυλ ηγεσίας που δίνει έμφαση στην έμπνευση και την παρακίνηση των μελών της ομάδας να επιτύχουν πλήρως τις δυνατότητές τους και να υπερβούν τις δικές τους προσδοκίες. Ως Διευθύνων Σύμβουλος, χρησιμοποίησα τη μετασχηματιστική ηγεσία ακούγοντας ενεργά τα μέλη της ομάδας μου, ενθαρρύνοντας την ανοιχτή επικοινωνία και ενισχύοντας ένα περιβάλλον συνεργασίας για την αντιμετώπιση των οικονομικών προκλήσεων και την εργασία προς έναν κοινό στόχο.</w:t>
+        <w:t xml:space="preserve"> Η μετασχηματιστική ηγεσία είναι ένα στυλ ηγεσίας που δίνει έμφαση στην έμπνευση και την παρακίνηση των μελών της ομάδας να επιτύχουν πλήρως τις δυνατότητές τους και να υπερβούν </w:t>
+      </w:r>
+      <w:r>
+        <w:lastRenderedPageBreak/>
+        <w:t>τις δικές τους προσδοκίες. Ως Διευθύνων Σύμβουλος, χρησιμοποίησα τη μετασχηματιστική ηγεσία ακούγοντας ενεργά τα μέλη της ομάδας μου, ενθαρρύνοντας την ανοιχτή επικοινωνία και ενισχύοντας ένα περιβάλλον συνεργασίας για την αντιμετώπιση των οικονομικών προκλήσεων και την εργασία προς έναν κοινό στόχο.</w:t>
       </w:r>
     </w:p>
     <w:p>
@@ -7353,7 +7330,6 @@
       <w:bookmarkStart w:id="123" w:name="_Toc134418222"/>
       <w:bookmarkStart w:id="124" w:name="_Toc134418249"/>
       <w:r>
-        <w:lastRenderedPageBreak/>
         <w:t>Σύντομη ανασκόπηση θεωριών/εννοιών/πρακτικών:</w:t>
       </w:r>
       <w:bookmarkEnd w:id="117"/>
@@ -7376,7 +7352,11 @@
         <w:t>MBA</w:t>
       </w:r>
       <w:r>
-        <w:t xml:space="preserve">, έχουν εισαχθεί διάφορες θεωρίες, έννοιες και πρακτικές, παρέχοντας μια ολοκληρωμένη κατανόηση του επιχειρηματικού κόσμου. Στο πλαίσιο της βιομηχανίας </w:t>
+        <w:t xml:space="preserve">, έχουν εισαχθεί διάφορες θεωρίες, έννοιες και πρακτικές, παρέχοντας μια ολοκληρωμένη κατανόηση του επιχειρηματικού </w:t>
+      </w:r>
+      <w:r>
+        <w:lastRenderedPageBreak/>
+        <w:t xml:space="preserve">κόσμου. Στο πλαίσιο της βιομηχανίας </w:t>
       </w:r>
       <w:r>
         <w:rPr>
@@ -8160,18 +8140,15 @@
         <w:t>:</w:t>
       </w:r>
       <w:r>
-        <w:t xml:space="preserve"> Ως Διευθύνων Σύμβουλος, έχω στόχο να υιοθετήσω ένα μετασχηματιστικό στυλ ηγεσίας, εμπνέοντας και παρακινώντας τα μέλη της ομάδας να επιτύχουν πλήρως τις δυνατότητές τους. Με την προώθηση ενός υποστηρικτικού περιβάλλοντος, την ενθάρρυνση της </w:t>
-      </w:r>
-      <w:r>
+        <w:t xml:space="preserve"> Ως Διευθύνων Σύμβουλος, έχω στόχο να υιοθετήσω ένα μετασχηματιστικό στυλ ηγεσίας, εμπνέοντας και παρακινώντας τα μέλη της ομάδας να επιτύχουν πλήρως τις δυνατότητές τους. Με την προώθηση ενός υποστηρικτικού περιβάλλοντος, την ενθάρρυνση της καινοτομίας και την προώθηση της ενεργητικής ακρόασης, βοήθησα την ομάδα να αντιμετωπίσει τις προκλήσεις και να πετύχει τους στόχους μας.</w:t>
+      </w:r>
+    </w:p>
+    <w:p>
+      <w:r>
+        <w:rPr>
+          <w:rStyle w:val="Heading4Char"/>
+        </w:rPr>
         <w:lastRenderedPageBreak/>
-        <w:t>καινοτομίας και την προώθηση της ενεργητικής ακρόασης, βοήθησα την ομάδα να αντιμετωπίσει τις προκλήσεις και να πετύχει τους στόχους μας.</w:t>
-      </w:r>
-    </w:p>
-    <w:p>
-      <w:r>
-        <w:rPr>
-          <w:rStyle w:val="Heading4Char"/>
-        </w:rPr>
         <w:t>Cross-functional Teams</w:t>
       </w:r>
       <w:r>
@@ -8424,7 +8401,7 @@
       <w:bookmarkStart w:id="146" w:name="_Toc134409497"/>
       <w:bookmarkStart w:id="147" w:name="_Toc134418225"/>
       <w:bookmarkStart w:id="148" w:name="_Toc134418252"/>
-      <w:bookmarkEnd w:id="54"/>
+      <w:bookmarkEnd w:id="59"/>
       <w:r>
         <w:t>Συγκεκριμένη εμπειρία:</w:t>
       </w:r>
@@ -8439,11 +8416,11 @@
     </w:p>
     <w:p>
       <w:r>
-        <w:t xml:space="preserve">Κατά τη διάρκεια της προσομοίωσης, ανέλαβα το ρόλο του Διευθύνοντος Συμβούλου, παίρνοντας κρίσιμες αποφάσεις και οδηγώντας την ομάδα μου. Η εταιρεία μας αντιμετώπισε πολλαπλές προκλήσεις, όπως οικονομικές πιέσεις, ανταγωνιστικές συνθήκες αγοράς και σφάλματα λογισμικού. Δύο σημαντικά </w:t>
+        <w:t xml:space="preserve">Κατά τη διάρκεια της προσομοίωσης, ανέλαβα το ρόλο του Διευθύνοντος Συμβούλου, παίρνοντας κρίσιμες αποφάσεις και οδηγώντας την ομάδα μου. Η εταιρεία μας αντιμετώπισε πολλαπλές προκλήσεις, όπως οικονομικές πιέσεις, ανταγωνιστικές συνθήκες αγοράς και σφάλματα λογισμικού. Δύο σημαντικά γεγονότα περιελάμβαναν την απόφασή μας να δώσουμε προτεραιότητα στη λήψη δανείων από την απόλυση εργαζομένων για να διατηρήσουμε τη δέσμευσή μας για ποιότητα και κοινωνική ευθύνη. Αυτό απέδειξε την αφοσίωσή </w:t>
       </w:r>
       <w:r>
         <w:lastRenderedPageBreak/>
-        <w:t>γεγονότα περιελάμβαναν την απόφασή μας να δώσουμε προτεραιότητα στη λήψη δανείων από την απόλυση εργαζομένων για να διατηρήσουμε τη δέσμευσή μας για ποιότητα και κοινωνική ευθύνη. Αυτό απέδειξε την αφοσίωσή μας στις αξίες της εταιρείας και στην ευημερία των εργαζομένων μας. Το άλλο σημαντικό γεγονός ήταν η επέκταση σε μια νέα ομάδα αγοράς, η οποία μας απαιτούσε να προσαρμόσουμε τις στρατηγικές μας και να ανταποκριθούμε σε ένα ευρύτερο κοινό. Αυτή η κίνηση μας επέτρεψε να διατηρήσουμε το ανταγωνιστικό μας πλεονέκτημα και να συνεχίσουμε την αναπτυξιακή μας τροχιά. Επιπλέον, αντιμετωπίσαμε σφάλματα λογισμικού που μας απαιτούσαν να επικοινωνούμε αποτελεσματικά με τους προγραμματιστές της πλατφόρμας, επιδεικνύοντας τις δεξιότητες επίλυσης προβλημάτων και την προσαρμοστικότητά μας.</w:t>
+        <w:t>μας στις αξίες της εταιρείας και στην ευημερία των εργαζομένων μας. Το άλλο σημαντικό γεγονός ήταν η επέκταση σε μια νέα ομάδα αγοράς, η οποία μας απαιτούσε να προσαρμόσουμε τις στρατηγικές μας και να ανταποκριθούμε σε ένα ευρύτερο κοινό. Αυτή η κίνηση μας επέτρεψε να διατηρήσουμε το ανταγωνιστικό μας πλεονέκτημα και να συνεχίσουμε την αναπτυξιακή μας τροχιά. Επιπλέον, αντιμετωπίσαμε σφάλματα λογισμικού που μας απαιτούσαν να επικοινωνούμε αποτελεσματικά με τους προγραμματιστές της πλατφόρμας, επιδεικνύοντας τις δεξιότητες επίλυσης προβλημάτων και την προσαρμοστικότητά μας.</w:t>
       </w:r>
     </w:p>
     <w:p>
@@ -8485,8 +8462,11 @@
     </w:p>
     <w:p>
       <w:r>
+        <w:t xml:space="preserve">Επιπλέον, αλίευσα την ικανότητά μου να προσαρμόζομαι στις μεταβαλλόμενες συνθήκες και να αρπάζω νέες ευκαιρίες. Η επέκτασή μας στην ομάδα της </w:t>
+      </w:r>
+      <w:r>
         <w:lastRenderedPageBreak/>
-        <w:t>Επιπλέον, αλίευσα την ικανότητά μου να προσαρμόζομαι στις μεταβαλλόμενες συνθήκες και να αρπάζω νέες ευκαιρίες. Η επέκτασή μας στην ομάδα της αγοράς οικειότητας πελατών είναι ένα εξαιρετικό παράδειγμα αυτού. Αναγνωρίζοντας την ανάγκη διαφοροποίησης και εξυπηρέτησης ενός ευρύτερου κοινού, μπορέσαμε να διατηρήσουμε το ανταγωνιστικό μας πλεονέκτημα και να συνεχίσουμε την αναπτυξιακή μας τροχιά.</w:t>
+        <w:t>αγοράς οικειότητας πελατών είναι ένα εξαιρετικό παράδειγμα αυτού. Αναγνωρίζοντας την ανάγκη διαφοροποίησης και εξυπηρέτησης ενός ευρύτερου κοινού, μπορέσαμε να διατηρήσουμε το ανταγωνιστικό μας πλεονέκτημα και να συνεχίσουμε την αναπτυξιακή μας τροχιά.</w:t>
       </w:r>
     </w:p>
     <w:p>
@@ -8782,7 +8762,6 @@
       <w:bookmarkStart w:id="171" w:name="_Toc134418228"/>
       <w:bookmarkStart w:id="172" w:name="_Toc134418255"/>
       <w:r>
-        <w:lastRenderedPageBreak/>
         <w:t>Ενεργός Πειραματισμός:</w:t>
       </w:r>
       <w:bookmarkEnd w:id="165"/>
@@ -8865,7 +8844,11 @@
         </w:sdtContent>
       </w:sdt>
       <w:r>
-        <w:t>. Αναγνωρίζω την ανάγκη για αποτελεσματική ιεράρχηση των εργασιών, ανάθεση ευθυνών και ανάπτυξη καλύτερων δεξιοτήτων επίλυσης συγκρούσεων για τη διατήρηση μιας θετικής δυναμικής ομάδας. Για να το επιτύχω αυτό, σκοπεύω να εφαρμόσω εργαλεία και τεχνικές διαχείρισης έργου, όπως ο καθορισμός σαφών στόχων, ο καθορισμός ρόλων και ευθυνών και ο καθορισμός προθεσμιών. Αυτό θα μου επιτρέψει να κατανείμω τους πόρους πιο αποτελεσματικά και να κρατήσω την ομάδα σε καλό δρόμο.</w:t>
+        <w:t xml:space="preserve">. Αναγνωρίζω την </w:t>
+      </w:r>
+      <w:r>
+        <w:lastRenderedPageBreak/>
+        <w:t>ανάγκη για αποτελεσματική ιεράρχηση των εργασιών, ανάθεση ευθυνών και ανάπτυξη καλύτερων δεξιοτήτων επίλυσης συγκρούσεων για τη διατήρηση μιας θετικής δυναμικής ομάδας. Για να το επιτύχω αυτό, σκοπεύω να εφαρμόσω εργαλεία και τεχνικές διαχείρισης έργου, όπως ο καθορισμός σαφών στόχων, ο καθορισμός ρόλων και ευθυνών και ο καθορισμός προθεσμιών. Αυτό θα μου επιτρέψει να κατανείμω τους πόρους πιο αποτελεσματικά και να κρατήσω την ομάδα σε καλό δρόμο.</w:t>
       </w:r>
     </w:p>
     <w:p>
@@ -9036,11 +9019,7 @@
     </w:p>
     <w:p>
       <w:r>
-        <w:t xml:space="preserve">Επιπλέον, σκοπεύω να συνεχίσω να χτίζω στρατηγικές συνεργασίες και συνεργασίες για να βελτιώσω περαιτέρω την επαγγελματική μου εξέλιξη και να συμβάλω στην επιτυχία μελλοντικών έργων. Θα αναζητήσω ενεργά ευκαιρίες να συνεργαστώ με ηγέτες του κλάδου, να παρακολουθήσω συνέδρια και να συμμετάσχω σε εκδηλώσεις δικτύωσης για να επεκτείνω το επαγγελματικό μου </w:t>
-      </w:r>
-      <w:r>
-        <w:lastRenderedPageBreak/>
-        <w:t>δίκτυο και να ενημερώνομαι για τις τελευταίες τάσεις και εξελίξεις στον επιχειρηματικό κόσμο.</w:t>
+        <w:t>Επιπλέον, σκοπεύω να συνεχίσω να χτίζω στρατηγικές συνεργασίες για να βελτιώσω περαιτέρω την επαγγελματική μου εξέλιξη και να συμβάλω στην επιτυχία μελλοντικών έργων. Θα αναζητήσω ενεργά ευκαιρίες να συνεργαστώ με ηγέτες του κλάδου, να παρακολουθήσω συνέδρια και να συμμετάσχω σε εκδηλώσεις δικτύωσης για να επεκτείνω το επαγγελματικό μου δίκτυο και να ενημερώνομαι για τις τελευταίες τάσεις και εξελίξεις στον επιχειρηματικό κόσμο.</w:t>
       </w:r>
     </w:p>
     <w:p>
@@ -9075,7 +9054,11 @@
         <w:t>Ενίσχυση των δεξιοτήτων επικοινωνίας:</w:t>
       </w:r>
       <w:r>
-        <w:t xml:space="preserve"> Αν και η ενεργητική ακρόαση έπαιξε κρίσιμο ρόλο στην ενίσχυση της συνεργασίας και της εμπιστοσύνης εντός της ομάδας, υπάρχει πάντα περιθώριο βελτίωσης στην επικοινωνία. Οι ηγέτες θα πρέπει να επενδύσουν σε προγράμματα κατάρτισης και ανάπτυξης για να βελτιώσουν τις επικοινωνιακές τους δεξιότητες, συμπεριλαμβανομένης της αποτελεσματικής λεκτικής και μη λεκτικής επικοινωνίας, της ενσυναίσθητης ακρόασης και της διεκδίκησης. Οι βελτιωμένες δεξιότητες επικοινωνίας θα επιτρέψουν στους ηγέτες να κατανοήσουν καλύτερα και να αντιμετωπίσουν τις ανάγκες της ομάδας τους και να ενισχύσουν ένα πιο θετικό εργασιακό περιβάλλον.</w:t>
+        <w:t xml:space="preserve"> Αν και η ενεργητική ακρόαση έπαιξε κρίσιμο ρόλο στην ενίσχυση της συνεργασίας και της εμπιστοσύνης εντός της ομάδας, υπάρχει πάντα περιθώριο βελτίωσης στην επικοινωνία. Οι ηγέτες θα </w:t>
+      </w:r>
+      <w:r>
+        <w:lastRenderedPageBreak/>
+        <w:t>πρέπει να επενδύσουν σε προγράμματα κατάρτισης και ανάπτυξης για να βελτιώσουν τις επικοινωνιακές τους δεξιότητες, συμπεριλαμβανομένης της αποτελεσματικής λεκτικής και μη λεκτικής επικοινωνίας, της ενσυναίσθητης ακρόασης και της διεκδίκησης. Οι βελτιωμένες δεξιότητες επικοινωνίας θα επιτρέψουν στους ηγέτες να κατανοήσουν καλύτερα και να αντιμετωπίσουν τις ανάγκες της ομάδας τους και να ενισχύσουν ένα πιο θετικό εργασιακό περιβάλλον.</w:t>
       </w:r>
     </w:p>
     <w:p>
@@ -9105,11 +9088,14 @@
         <w:rPr>
           <w:rStyle w:val="Heading4Char"/>
         </w:rPr>
+        <w:t>Βελτίωση της λήψης αποφάσεων και του στρατηγικού σχεδιασμού:</w:t>
+      </w:r>
+      <w:r>
+        <w:t xml:space="preserve"> Καθ' όλη τη διάρκεια της προσομοίωσης, έπρεπε να ληφθούν αρκετές κρίσιμες αποφάσεις, όπως η επιλογή δανείων έναντι της περικοπής προσωπικού ή η επέκταση σε νέα τμήματα της αγοράς. Για τη βελτίωση της λήψης αποφάσεων και του στρατηγικού σχεδιασμού, οι ηγέτες θα πρέπει να αναπτύξουν ένα ισχυρό πλαίσιο λήψης αποφάσεων, ενσωματώνοντας γνώσεις βάσει δεδομένων, σχεδιασμό σεναρίων και εκτιμήσεις κινδύνου. Με αυτόν τον τρόπο, οι ηγέτες </w:t>
+      </w:r>
+      <w:r>
         <w:lastRenderedPageBreak/>
-        <w:t>Βελτίωση της λήψης αποφάσεων και του στρατηγικού σχεδιασμού:</w:t>
-      </w:r>
-      <w:r>
-        <w:t xml:space="preserve"> Καθ' όλη τη διάρκεια της προσομοίωσης, έπρεπε να ληφθούν αρκετές κρίσιμες αποφάσεις, όπως η επιλογή δανείων έναντι της περικοπής προσωπικού ή η επέκταση σε νέα τμήματα της αγοράς. Για τη βελτίωση της λήψης αποφάσεων και του στρατηγικού σχεδιασμού, οι ηγέτες θα πρέπει να αναπτύξουν ένα ισχυρό πλαίσιο λήψης αποφάσεων, ενσωματώνοντας γνώσεις βάσει δεδομένων, σχεδιασμό σεναρίων και εκτιμήσεις κινδύνου. Με αυτόν τον τρόπο, οι ηγέτες μπορούν να λαμβάνουν τεκμηριωμένες αποφάσεις που ευθυγραμμίζονται με τις αξίες και τους μακροπρόθεσμους στόχους του οργανισμού.</w:t>
+        <w:t>μπορούν να λαμβάνουν τεκμηριωμένες αποφάσεις που ευθυγραμμίζονται με τις αξίες και τους μακροπρόθεσμους στόχους του οργανισμού.</w:t>
       </w:r>
     </w:p>
     <w:p>
@@ -9131,7 +9117,40 @@
         <w:t>Ενίσχυση της συναισθηματικής νοημοσύνης και των ηγετικών ικανοτήτων:</w:t>
       </w:r>
       <w:r>
-        <w:t xml:space="preserve"> Ως ηγέτης, είναι σημαντικό να κατανοείτε και να διαχειρίζεστε τα συναισθήματά σας και αυτά της ομάδας. Η ανάπτυξη της συναισθηματικής νοημοσύνης μπορεί να βοηθήσει τους ηγέτες να συνδεθούν καλύτερα με τους άλλους, να διαχειριστούν το άγχος και να δημιουργήσουν ένα υποστηρικτικό εργασιακό περιβάλλον. Οι ηγέτες θα πρέπει να επενδύσουν σε προγράμματα εκπαίδευσης συναισθηματικής νοημοσύνης και να αναζητήσουν ανατροφοδότηση από τα μέλη της ομάδας τους για να εντοπίσουν τομείς προς βελτίωση.</w:t>
+        <w:t xml:space="preserve"> </w:t>
+      </w:r>
+      <w:r>
+        <w:t>Οι</w:t>
+      </w:r>
+      <w:r>
+        <w:t xml:space="preserve"> ηγέτ</w:t>
+      </w:r>
+      <w:r>
+        <w:t>ες</w:t>
+      </w:r>
+      <w:r>
+        <w:t>, είναι σημαντικό να κατανο</w:t>
+      </w:r>
+      <w:r>
+        <w:t>ούν</w:t>
+      </w:r>
+      <w:r>
+        <w:t xml:space="preserve"> και να </w:t>
+      </w:r>
+      <w:r>
+        <w:t>διαχειρίζ</w:t>
+      </w:r>
+      <w:r>
+        <w:t>ονται</w:t>
+      </w:r>
+      <w:r>
+        <w:t xml:space="preserve"> τα συναισθήματά </w:t>
+      </w:r>
+      <w:r>
+        <w:t xml:space="preserve">τους </w:t>
+      </w:r>
+      <w:r>
+        <w:t>και αυτά της ομάδας. Η ανάπτυξη της συναισθηματικής νοημοσύνης μπορεί να βοηθήσει τους ηγέτες να συνδεθούν καλύτερα με τους άλλους, να διαχειριστούν το άγχος και να δημιουργήσουν ένα υποστηρικτικό εργασιακό περιβάλλον. Οι ηγέτες θα πρέπει να επενδύσουν σε προγράμματα εκπαίδευσης συναισθηματικής νοημοσύνης και να αναζητήσουν ανατροφοδότηση από τα μέλη της ομάδας τους για να εντοπίσουν τομείς προς βελτίωση.</w:t>
       </w:r>
     </w:p>
     <w:p>
@@ -10744,7 +10763,7 @@
                     </pic:cNvPicPr>
                   </pic:nvPicPr>
                   <pic:blipFill>
-                    <a:blip r:embed="rId10">
+                    <a:blip r:embed="rId15">
                       <a:extLst>
                         <a:ext uri="{28A0092B-C50C-407E-A947-70E740481C1C}">
                           <a14:useLocalDpi xmlns:a14="http://schemas.microsoft.com/office/drawing/2010/main" val="0"/>
@@ -10803,7 +10822,7 @@
       </w:pPr>
     </w:p>
     <w:sectPr>
-      <w:footerReference w:type="default" r:id="rId11"/>
+      <w:footerReference w:type="default" r:id="rId16"/>
       <w:pgSz w:w="11906" w:h="16838"/>
       <w:pgMar w:top="1440" w:right="1800" w:bottom="1440" w:left="1800" w:header="708" w:footer="708" w:gutter="0"/>
       <w:pgNumType w:start="1"/>
@@ -10843,6 +10862,16 @@
 <w:ftr xmlns:wpc="http://schemas.microsoft.com/office/word/2010/wordprocessingCanvas" xmlns:cx="http://schemas.microsoft.com/office/drawing/2014/chartex" xmlns:cx1="http://schemas.microsoft.com/office/drawing/2015/9/8/chartex" xmlns:cx2="http://schemas.microsoft.com/office/drawing/2015/10/21/chartex" xmlns:cx3="http://schemas.microsoft.com/office/drawing/2016/5/9/chartex" xmlns:cx4="http://schemas.microsoft.com/office/drawing/2016/5/10/chartex" xmlns:cx5="http://schemas.microsoft.com/office/drawing/2016/5/11/chartex" xmlns:cx6="http://schemas.microsoft.com/office/drawing/2016/5/12/chartex" xmlns:cx7="http://schemas.microsoft.com/office/drawing/2016/5/13/chartex" xmlns:cx8="http://schemas.microsoft.com/office/drawing/2016/5/14/chartex" xmlns:mc="http://schemas.openxmlformats.org/markup-compatibility/2006" xmlns:aink="http://schemas.microsoft.com/office/drawing/2016/ink" xmlns:am3d="http://schemas.microsoft.com/office/drawing/2017/model3d" xmlns:o="urn:schemas-microsoft-com:office:office" xmlns:oel="http://schemas.microsoft.com/office/2019/extlst" xmlns:r="http://schemas.openxmlformats.org/officeDocument/2006/relationships" xmlns:m="http://schemas.openxmlformats.org/officeDocument/2006/math" xmlns:v="urn:schemas-microsoft-com:vml" xmlns:wp14="http://schemas.microsoft.com/office/word/2010/wordprocessingDrawing" xmlns:wp="http://schemas.openxmlformats.org/drawingml/2006/wordprocessingDrawing" xmlns:w10="urn:schemas-microsoft-com:office:word" xmlns:w="http://schemas.openxmlformats.org/wordprocessingml/2006/main" xmlns:w14="http://schemas.microsoft.com/office/word/2010/wordml" xmlns:w15="http://schemas.microsoft.com/office/word/2012/wordml" xmlns:w16cex="http://schemas.microsoft.com/office/word/2018/wordml/cex" xmlns:w16cid="http://schemas.microsoft.com/office/word/2016/wordml/cid" xmlns:w16="http://schemas.microsoft.com/office/word/2018/wordml" xmlns:w16sdtdh="http://schemas.microsoft.com/office/word/2020/wordml/sdtdatahash" xmlns:w16se="http://schemas.microsoft.com/office/word/2015/wordml/symex" xmlns:wpg="http://schemas.microsoft.com/office/word/2010/wordprocessingGroup" xmlns:wpi="http://schemas.microsoft.com/office/word/2010/wordprocessingInk" xmlns:wne="http://schemas.microsoft.com/office/word/2006/wordml" xmlns:wps="http://schemas.microsoft.com/office/word/2010/wordprocessingShape" mc:Ignorable="w14 w15 w16se w16cid w16 w16cex w16sdtdh wp14">
   <w:p>
     <w:pPr>
+      <w:pStyle w:val="Footer"/>
+    </w:pPr>
+  </w:p>
+</w:ftr>
+</file>
+
+<file path=word/footer2.xml><?xml version="1.0" encoding="utf-8"?>
+<w:ftr xmlns:wpc="http://schemas.microsoft.com/office/word/2010/wordprocessingCanvas" xmlns:cx="http://schemas.microsoft.com/office/drawing/2014/chartex" xmlns:cx1="http://schemas.microsoft.com/office/drawing/2015/9/8/chartex" xmlns:cx2="http://schemas.microsoft.com/office/drawing/2015/10/21/chartex" xmlns:cx3="http://schemas.microsoft.com/office/drawing/2016/5/9/chartex" xmlns:cx4="http://schemas.microsoft.com/office/drawing/2016/5/10/chartex" xmlns:cx5="http://schemas.microsoft.com/office/drawing/2016/5/11/chartex" xmlns:cx6="http://schemas.microsoft.com/office/drawing/2016/5/12/chartex" xmlns:cx7="http://schemas.microsoft.com/office/drawing/2016/5/13/chartex" xmlns:cx8="http://schemas.microsoft.com/office/drawing/2016/5/14/chartex" xmlns:mc="http://schemas.openxmlformats.org/markup-compatibility/2006" xmlns:aink="http://schemas.microsoft.com/office/drawing/2016/ink" xmlns:am3d="http://schemas.microsoft.com/office/drawing/2017/model3d" xmlns:o="urn:schemas-microsoft-com:office:office" xmlns:oel="http://schemas.microsoft.com/office/2019/extlst" xmlns:r="http://schemas.openxmlformats.org/officeDocument/2006/relationships" xmlns:m="http://schemas.openxmlformats.org/officeDocument/2006/math" xmlns:v="urn:schemas-microsoft-com:vml" xmlns:wp14="http://schemas.microsoft.com/office/word/2010/wordprocessingDrawing" xmlns:wp="http://schemas.openxmlformats.org/drawingml/2006/wordprocessingDrawing" xmlns:w10="urn:schemas-microsoft-com:office:word" xmlns:w="http://schemas.openxmlformats.org/wordprocessingml/2006/main" xmlns:w14="http://schemas.microsoft.com/office/word/2010/wordml" xmlns:w15="http://schemas.microsoft.com/office/word/2012/wordml" xmlns:w16cex="http://schemas.microsoft.com/office/word/2018/wordml/cex" xmlns:w16cid="http://schemas.microsoft.com/office/word/2016/wordml/cid" xmlns:w16="http://schemas.microsoft.com/office/word/2018/wordml" xmlns:w16sdtdh="http://schemas.microsoft.com/office/word/2020/wordml/sdtdatahash" xmlns:w16se="http://schemas.microsoft.com/office/word/2015/wordml/symex" xmlns:wpg="http://schemas.microsoft.com/office/word/2010/wordprocessingGroup" xmlns:wpi="http://schemas.microsoft.com/office/word/2010/wordprocessingInk" xmlns:wne="http://schemas.microsoft.com/office/word/2006/wordml" xmlns:wps="http://schemas.microsoft.com/office/word/2010/wordprocessingShape" mc:Ignorable="w14 w15 w16se w16cid w16 w16cex w16sdtdh wp14">
+  <w:p>
+    <w:pPr>
       <w:pStyle w:val="BodyText"/>
       <w:spacing w:line="14" w:lineRule="auto"/>
       <w:rPr>
@@ -10853,7 +10882,17 @@
 </w:ftr>
 </file>
 
-<file path=word/footer2.xml><?xml version="1.0" encoding="utf-8"?>
+<file path=word/footer3.xml><?xml version="1.0" encoding="utf-8"?>
+<w:ftr xmlns:wpc="http://schemas.microsoft.com/office/word/2010/wordprocessingCanvas" xmlns:cx="http://schemas.microsoft.com/office/drawing/2014/chartex" xmlns:cx1="http://schemas.microsoft.com/office/drawing/2015/9/8/chartex" xmlns:cx2="http://schemas.microsoft.com/office/drawing/2015/10/21/chartex" xmlns:cx3="http://schemas.microsoft.com/office/drawing/2016/5/9/chartex" xmlns:cx4="http://schemas.microsoft.com/office/drawing/2016/5/10/chartex" xmlns:cx5="http://schemas.microsoft.com/office/drawing/2016/5/11/chartex" xmlns:cx6="http://schemas.microsoft.com/office/drawing/2016/5/12/chartex" xmlns:cx7="http://schemas.microsoft.com/office/drawing/2016/5/13/chartex" xmlns:cx8="http://schemas.microsoft.com/office/drawing/2016/5/14/chartex" xmlns:mc="http://schemas.openxmlformats.org/markup-compatibility/2006" xmlns:aink="http://schemas.microsoft.com/office/drawing/2016/ink" xmlns:am3d="http://schemas.microsoft.com/office/drawing/2017/model3d" xmlns:o="urn:schemas-microsoft-com:office:office" xmlns:oel="http://schemas.microsoft.com/office/2019/extlst" xmlns:r="http://schemas.openxmlformats.org/officeDocument/2006/relationships" xmlns:m="http://schemas.openxmlformats.org/officeDocument/2006/math" xmlns:v="urn:schemas-microsoft-com:vml" xmlns:wp14="http://schemas.microsoft.com/office/word/2010/wordprocessingDrawing" xmlns:wp="http://schemas.openxmlformats.org/drawingml/2006/wordprocessingDrawing" xmlns:w10="urn:schemas-microsoft-com:office:word" xmlns:w="http://schemas.openxmlformats.org/wordprocessingml/2006/main" xmlns:w14="http://schemas.microsoft.com/office/word/2010/wordml" xmlns:w15="http://schemas.microsoft.com/office/word/2012/wordml" xmlns:w16cex="http://schemas.microsoft.com/office/word/2018/wordml/cex" xmlns:w16cid="http://schemas.microsoft.com/office/word/2016/wordml/cid" xmlns:w16="http://schemas.microsoft.com/office/word/2018/wordml" xmlns:w16sdtdh="http://schemas.microsoft.com/office/word/2020/wordml/sdtdatahash" xmlns:w16se="http://schemas.microsoft.com/office/word/2015/wordml/symex" xmlns:wpg="http://schemas.microsoft.com/office/word/2010/wordprocessingGroup" xmlns:wpi="http://schemas.microsoft.com/office/word/2010/wordprocessingInk" xmlns:wne="http://schemas.microsoft.com/office/word/2006/wordml" xmlns:wps="http://schemas.microsoft.com/office/word/2010/wordprocessingShape" mc:Ignorable="w14 w15 w16se w16cid w16 w16cex w16sdtdh wp14">
+  <w:p>
+    <w:pPr>
+      <w:pStyle w:val="Footer"/>
+    </w:pPr>
+  </w:p>
+</w:ftr>
+</file>
+
+<file path=word/footer4.xml><?xml version="1.0" encoding="utf-8"?>
 <w:ftr xmlns:wpc="http://schemas.microsoft.com/office/word/2010/wordprocessingCanvas" xmlns:cx="http://schemas.microsoft.com/office/drawing/2014/chartex" xmlns:cx1="http://schemas.microsoft.com/office/drawing/2015/9/8/chartex" xmlns:cx2="http://schemas.microsoft.com/office/drawing/2015/10/21/chartex" xmlns:cx3="http://schemas.microsoft.com/office/drawing/2016/5/9/chartex" xmlns:cx4="http://schemas.microsoft.com/office/drawing/2016/5/10/chartex" xmlns:cx5="http://schemas.microsoft.com/office/drawing/2016/5/11/chartex" xmlns:cx6="http://schemas.microsoft.com/office/drawing/2016/5/12/chartex" xmlns:cx7="http://schemas.microsoft.com/office/drawing/2016/5/13/chartex" xmlns:cx8="http://schemas.microsoft.com/office/drawing/2016/5/14/chartex" xmlns:mc="http://schemas.openxmlformats.org/markup-compatibility/2006" xmlns:aink="http://schemas.microsoft.com/office/drawing/2016/ink" xmlns:am3d="http://schemas.microsoft.com/office/drawing/2017/model3d" xmlns:o="urn:schemas-microsoft-com:office:office" xmlns:oel="http://schemas.microsoft.com/office/2019/extlst" xmlns:r="http://schemas.openxmlformats.org/officeDocument/2006/relationships" xmlns:m="http://schemas.openxmlformats.org/officeDocument/2006/math" xmlns:v="urn:schemas-microsoft-com:vml" xmlns:wp14="http://schemas.microsoft.com/office/word/2010/wordprocessingDrawing" xmlns:wp="http://schemas.openxmlformats.org/drawingml/2006/wordprocessingDrawing" xmlns:w10="urn:schemas-microsoft-com:office:word" xmlns:w="http://schemas.openxmlformats.org/wordprocessingml/2006/main" xmlns:w14="http://schemas.microsoft.com/office/word/2010/wordml" xmlns:w15="http://schemas.microsoft.com/office/word/2012/wordml" xmlns:w16cex="http://schemas.microsoft.com/office/word/2018/wordml/cex" xmlns:w16cid="http://schemas.microsoft.com/office/word/2016/wordml/cid" xmlns:w16="http://schemas.microsoft.com/office/word/2018/wordml" xmlns:w16sdtdh="http://schemas.microsoft.com/office/word/2020/wordml/sdtdatahash" xmlns:w16se="http://schemas.microsoft.com/office/word/2015/wordml/symex" xmlns:wpg="http://schemas.microsoft.com/office/word/2010/wordprocessingGroup" xmlns:wpi="http://schemas.microsoft.com/office/word/2010/wordprocessingInk" xmlns:wne="http://schemas.microsoft.com/office/word/2006/wordml" xmlns:wps="http://schemas.microsoft.com/office/word/2010/wordprocessingShape" mc:Ignorable="w14 w15 w16se w16cid w16 w16cex w16sdtdh wp14">
   <w:sdt>
     <w:sdtPr>
@@ -10933,6 +10972,67 @@
     </w:p>
   </w:footnote>
 </w:footnotes>
+</file>
+
+<file path=word/header1.xml><?xml version="1.0" encoding="utf-8"?>
+<w:hdr xmlns:wpc="http://schemas.microsoft.com/office/word/2010/wordprocessingCanvas" xmlns:cx="http://schemas.microsoft.com/office/drawing/2014/chartex" xmlns:cx1="http://schemas.microsoft.com/office/drawing/2015/9/8/chartex" xmlns:cx2="http://schemas.microsoft.com/office/drawing/2015/10/21/chartex" xmlns:cx3="http://schemas.microsoft.com/office/drawing/2016/5/9/chartex" xmlns:cx4="http://schemas.microsoft.com/office/drawing/2016/5/10/chartex" xmlns:cx5="http://schemas.microsoft.com/office/drawing/2016/5/11/chartex" xmlns:cx6="http://schemas.microsoft.com/office/drawing/2016/5/12/chartex" xmlns:cx7="http://schemas.microsoft.com/office/drawing/2016/5/13/chartex" xmlns:cx8="http://schemas.microsoft.com/office/drawing/2016/5/14/chartex" xmlns:mc="http://schemas.openxmlformats.org/markup-compatibility/2006" xmlns:aink="http://schemas.microsoft.com/office/drawing/2016/ink" xmlns:am3d="http://schemas.microsoft.com/office/drawing/2017/model3d" xmlns:o="urn:schemas-microsoft-com:office:office" xmlns:oel="http://schemas.microsoft.com/office/2019/extlst" xmlns:r="http://schemas.openxmlformats.org/officeDocument/2006/relationships" xmlns:m="http://schemas.openxmlformats.org/officeDocument/2006/math" xmlns:v="urn:schemas-microsoft-com:vml" xmlns:wp14="http://schemas.microsoft.com/office/word/2010/wordprocessingDrawing" xmlns:wp="http://schemas.openxmlformats.org/drawingml/2006/wordprocessingDrawing" xmlns:w10="urn:schemas-microsoft-com:office:word" xmlns:w="http://schemas.openxmlformats.org/wordprocessingml/2006/main" xmlns:w14="http://schemas.microsoft.com/office/word/2010/wordml" xmlns:w15="http://schemas.microsoft.com/office/word/2012/wordml" xmlns:w16cex="http://schemas.microsoft.com/office/word/2018/wordml/cex" xmlns:w16cid="http://schemas.microsoft.com/office/word/2016/wordml/cid" xmlns:w16="http://schemas.microsoft.com/office/word/2018/wordml" xmlns:w16sdtdh="http://schemas.microsoft.com/office/word/2020/wordml/sdtdatahash" xmlns:w16se="http://schemas.microsoft.com/office/word/2015/wordml/symex" xmlns:wpg="http://schemas.microsoft.com/office/word/2010/wordprocessingGroup" xmlns:wpi="http://schemas.microsoft.com/office/word/2010/wordprocessingInk" xmlns:wne="http://schemas.microsoft.com/office/word/2006/wordml" xmlns:wps="http://schemas.microsoft.com/office/word/2010/wordprocessingShape" mc:Ignorable="w14 w15 w16se w16cid w16 w16cex w16sdtdh wp14">
+  <w:p>
+    <w:pPr>
+      <w:pStyle w:val="Header"/>
+    </w:pPr>
+  </w:p>
+</w:hdr>
+</file>
+
+<file path=word/header2.xml><?xml version="1.0" encoding="utf-8"?>
+<w:hdr xmlns:wpc="http://schemas.microsoft.com/office/word/2010/wordprocessingCanvas" xmlns:cx="http://schemas.microsoft.com/office/drawing/2014/chartex" xmlns:cx1="http://schemas.microsoft.com/office/drawing/2015/9/8/chartex" xmlns:cx2="http://schemas.microsoft.com/office/drawing/2015/10/21/chartex" xmlns:cx3="http://schemas.microsoft.com/office/drawing/2016/5/9/chartex" xmlns:cx4="http://schemas.microsoft.com/office/drawing/2016/5/10/chartex" xmlns:cx5="http://schemas.microsoft.com/office/drawing/2016/5/11/chartex" xmlns:cx6="http://schemas.microsoft.com/office/drawing/2016/5/12/chartex" xmlns:cx7="http://schemas.microsoft.com/office/drawing/2016/5/13/chartex" xmlns:cx8="http://schemas.microsoft.com/office/drawing/2016/5/14/chartex" xmlns:mc="http://schemas.openxmlformats.org/markup-compatibility/2006" xmlns:aink="http://schemas.microsoft.com/office/drawing/2016/ink" xmlns:am3d="http://schemas.microsoft.com/office/drawing/2017/model3d" xmlns:o="urn:schemas-microsoft-com:office:office" xmlns:oel="http://schemas.microsoft.com/office/2019/extlst" xmlns:r="http://schemas.openxmlformats.org/officeDocument/2006/relationships" xmlns:m="http://schemas.openxmlformats.org/officeDocument/2006/math" xmlns:v="urn:schemas-microsoft-com:vml" xmlns:wp14="http://schemas.microsoft.com/office/word/2010/wordprocessingDrawing" xmlns:wp="http://schemas.openxmlformats.org/drawingml/2006/wordprocessingDrawing" xmlns:w10="urn:schemas-microsoft-com:office:word" xmlns:w="http://schemas.openxmlformats.org/wordprocessingml/2006/main" xmlns:w14="http://schemas.microsoft.com/office/word/2010/wordml" xmlns:w15="http://schemas.microsoft.com/office/word/2012/wordml" xmlns:w16cex="http://schemas.microsoft.com/office/word/2018/wordml/cex" xmlns:w16cid="http://schemas.microsoft.com/office/word/2016/wordml/cid" xmlns:w16="http://schemas.microsoft.com/office/word/2018/wordml" xmlns:w16sdtdh="http://schemas.microsoft.com/office/word/2020/wordml/sdtdatahash" xmlns:w16se="http://schemas.microsoft.com/office/word/2015/wordml/symex" xmlns:wpg="http://schemas.microsoft.com/office/word/2010/wordprocessingGroup" xmlns:wpi="http://schemas.microsoft.com/office/word/2010/wordprocessingInk" xmlns:wne="http://schemas.microsoft.com/office/word/2006/wordml" xmlns:wps="http://schemas.microsoft.com/office/word/2010/wordprocessingShape" mc:Ignorable="w14 w15 w16se w16cid w16 w16cex w16sdtdh wp14">
+  <w:p>
+    <w:pPr>
+      <w:spacing w:line="264" w:lineRule="auto"/>
+    </w:pPr>
+    <w:sdt>
+      <w:sdtPr>
+        <w:rPr>
+          <w:color w:val="4472C4" w:themeColor="accent1"/>
+          <w:sz w:val="20"/>
+          <w:szCs w:val="20"/>
+        </w:rPr>
+        <w:alias w:val="Title"/>
+        <w:id w:val="15524250"/>
+        <w:placeholder>
+          <w:docPart w:val="EAAEC904F98642F1837A7FA45D19D3B7"/>
+        </w:placeholder>
+        <w:dataBinding w:prefixMappings="xmlns:ns0='http://schemas.openxmlformats.org/package/2006/metadata/core-properties' xmlns:ns1='http://purl.org/dc/elements/1.1/'" w:xpath="/ns0:coreProperties[1]/ns1:title[1]" w:storeItemID="{6C3C8BC8-F283-45AE-878A-BAB7291924A1}"/>
+        <w:text/>
+      </w:sdtPr>
+      <w:sdtContent>
+        <w:r>
+          <w:rPr>
+            <w:color w:val="4472C4" w:themeColor="accent1"/>
+            <w:sz w:val="20"/>
+            <w:szCs w:val="20"/>
+          </w:rPr>
+          <w:t>UEL-Number: 2020732</w:t>
+        </w:r>
+      </w:sdtContent>
+    </w:sdt>
+  </w:p>
+  <w:p>
+    <w:pPr>
+      <w:pStyle w:val="Header"/>
+    </w:pPr>
+  </w:p>
+</w:hdr>
+</file>
+
+<file path=word/header3.xml><?xml version="1.0" encoding="utf-8"?>
+<w:hdr xmlns:wpc="http://schemas.microsoft.com/office/word/2010/wordprocessingCanvas" xmlns:cx="http://schemas.microsoft.com/office/drawing/2014/chartex" xmlns:cx1="http://schemas.microsoft.com/office/drawing/2015/9/8/chartex" xmlns:cx2="http://schemas.microsoft.com/office/drawing/2015/10/21/chartex" xmlns:cx3="http://schemas.microsoft.com/office/drawing/2016/5/9/chartex" xmlns:cx4="http://schemas.microsoft.com/office/drawing/2016/5/10/chartex" xmlns:cx5="http://schemas.microsoft.com/office/drawing/2016/5/11/chartex" xmlns:cx6="http://schemas.microsoft.com/office/drawing/2016/5/12/chartex" xmlns:cx7="http://schemas.microsoft.com/office/drawing/2016/5/13/chartex" xmlns:cx8="http://schemas.microsoft.com/office/drawing/2016/5/14/chartex" xmlns:mc="http://schemas.openxmlformats.org/markup-compatibility/2006" xmlns:aink="http://schemas.microsoft.com/office/drawing/2016/ink" xmlns:am3d="http://schemas.microsoft.com/office/drawing/2017/model3d" xmlns:o="urn:schemas-microsoft-com:office:office" xmlns:oel="http://schemas.microsoft.com/office/2019/extlst" xmlns:r="http://schemas.openxmlformats.org/officeDocument/2006/relationships" xmlns:m="http://schemas.openxmlformats.org/officeDocument/2006/math" xmlns:v="urn:schemas-microsoft-com:vml" xmlns:wp14="http://schemas.microsoft.com/office/word/2010/wordprocessingDrawing" xmlns:wp="http://schemas.openxmlformats.org/drawingml/2006/wordprocessingDrawing" xmlns:w10="urn:schemas-microsoft-com:office:word" xmlns:w="http://schemas.openxmlformats.org/wordprocessingml/2006/main" xmlns:w14="http://schemas.microsoft.com/office/word/2010/wordml" xmlns:w15="http://schemas.microsoft.com/office/word/2012/wordml" xmlns:w16cex="http://schemas.microsoft.com/office/word/2018/wordml/cex" xmlns:w16cid="http://schemas.microsoft.com/office/word/2016/wordml/cid" xmlns:w16="http://schemas.microsoft.com/office/word/2018/wordml" xmlns:w16sdtdh="http://schemas.microsoft.com/office/word/2020/wordml/sdtdatahash" xmlns:w16se="http://schemas.microsoft.com/office/word/2015/wordml/symex" xmlns:wpg="http://schemas.microsoft.com/office/word/2010/wordprocessingGroup" xmlns:wpi="http://schemas.microsoft.com/office/word/2010/wordprocessingInk" xmlns:wne="http://schemas.microsoft.com/office/word/2006/wordml" xmlns:wps="http://schemas.microsoft.com/office/word/2010/wordprocessingShape" mc:Ignorable="w14 w15 w16se w16cid w16 w16cex w16sdtdh wp14">
+  <w:p>
+    <w:pPr>
+      <w:pStyle w:val="Header"/>
+    </w:pPr>
+  </w:p>
+</w:hdr>
 </file>
 
 <file path=word/numbering.xml><?xml version="1.0" encoding="utf-8"?>
@@ -12785,6 +12885,580 @@
 </w:styles>
 </file>
 
+<file path=word/glossary/document.xml><?xml version="1.0" encoding="utf-8"?>
+<w:glossaryDocument xmlns:wpc="http://schemas.microsoft.com/office/word/2010/wordprocessingCanvas" xmlns:cx="http://schemas.microsoft.com/office/drawing/2014/chartex" xmlns:cx1="http://schemas.microsoft.com/office/drawing/2015/9/8/chartex" xmlns:cx2="http://schemas.microsoft.com/office/drawing/2015/10/21/chartex" xmlns:cx3="http://schemas.microsoft.com/office/drawing/2016/5/9/chartex" xmlns:cx4="http://schemas.microsoft.com/office/drawing/2016/5/10/chartex" xmlns:cx5="http://schemas.microsoft.com/office/drawing/2016/5/11/chartex" xmlns:cx6="http://schemas.microsoft.com/office/drawing/2016/5/12/chartex" xmlns:cx7="http://schemas.microsoft.com/office/drawing/2016/5/13/chartex" xmlns:cx8="http://schemas.microsoft.com/office/drawing/2016/5/14/chartex" xmlns:mc="http://schemas.openxmlformats.org/markup-compatibility/2006" xmlns:aink="http://schemas.microsoft.com/office/drawing/2016/ink" xmlns:am3d="http://schemas.microsoft.com/office/drawing/2017/model3d" xmlns:o="urn:schemas-microsoft-com:office:office" xmlns:oel="http://schemas.microsoft.com/office/2019/extlst" xmlns:r="http://schemas.openxmlformats.org/officeDocument/2006/relationships" xmlns:m="http://schemas.openxmlformats.org/officeDocument/2006/math" xmlns:v="urn:schemas-microsoft-com:vml" xmlns:wp14="http://schemas.microsoft.com/office/word/2010/wordprocessingDrawing" xmlns:wp="http://schemas.openxmlformats.org/drawingml/2006/wordprocessingDrawing" xmlns:w10="urn:schemas-microsoft-com:office:word" xmlns:w="http://schemas.openxmlformats.org/wordprocessingml/2006/main" xmlns:w14="http://schemas.microsoft.com/office/word/2010/wordml" xmlns:w15="http://schemas.microsoft.com/office/word/2012/wordml" xmlns:w16cex="http://schemas.microsoft.com/office/word/2018/wordml/cex" xmlns:w16cid="http://schemas.microsoft.com/office/word/2016/wordml/cid" xmlns:w16="http://schemas.microsoft.com/office/word/2018/wordml" xmlns:w16sdtdh="http://schemas.microsoft.com/office/word/2020/wordml/sdtdatahash" xmlns:w16se="http://schemas.microsoft.com/office/word/2015/wordml/symex" xmlns:wpg="http://schemas.microsoft.com/office/word/2010/wordprocessingGroup" xmlns:wpi="http://schemas.microsoft.com/office/word/2010/wordprocessingInk" xmlns:wne="http://schemas.microsoft.com/office/word/2006/wordml" xmlns:wps="http://schemas.microsoft.com/office/word/2010/wordprocessingShape" mc:Ignorable="w14 w15 w16se w16cid w16 w16cex w16sdtdh wp14">
+  <w:docParts>
+    <w:docPart>
+      <w:docPartPr>
+        <w:name w:val="EAAEC904F98642F1837A7FA45D19D3B7"/>
+        <w:category>
+          <w:name w:val="General"/>
+          <w:gallery w:val="placeholder"/>
+        </w:category>
+        <w:types>
+          <w:type w:val="bbPlcHdr"/>
+        </w:types>
+        <w:behaviors>
+          <w:behavior w:val="content"/>
+        </w:behaviors>
+        <w:guid w:val="{DC8E2823-7C28-41F2-87F0-4FDB75DE5EB7}"/>
+      </w:docPartPr>
+      <w:docPartBody>
+        <w:p>
+          <w:pPr>
+            <w:pStyle w:val="EAAEC904F98642F1837A7FA45D19D3B7"/>
+          </w:pPr>
+          <w:r>
+            <w:rPr>
+              <w:color w:val="4472C4" w:themeColor="accent1"/>
+              <w:sz w:val="20"/>
+              <w:szCs w:val="20"/>
+            </w:rPr>
+            <w:t>[Document title]</w:t>
+          </w:r>
+        </w:p>
+      </w:docPartBody>
+    </w:docPart>
+  </w:docParts>
+</w:glossaryDocument>
+</file>
+
+<file path=word/glossary/fontTable.xml><?xml version="1.0" encoding="utf-8"?>
+<w:fonts xmlns:mc="http://schemas.openxmlformats.org/markup-compatibility/2006" xmlns:r="http://schemas.openxmlformats.org/officeDocument/2006/relationships" xmlns:w="http://schemas.openxmlformats.org/wordprocessingml/2006/main" xmlns:w14="http://schemas.microsoft.com/office/word/2010/wordml" xmlns:w15="http://schemas.microsoft.com/office/word/2012/wordml" xmlns:w16cex="http://schemas.microsoft.com/office/word/2018/wordml/cex" xmlns:w16cid="http://schemas.microsoft.com/office/word/2016/wordml/cid" xmlns:w16="http://schemas.microsoft.com/office/word/2018/wordml" xmlns:w16sdtdh="http://schemas.microsoft.com/office/word/2020/wordml/sdtdatahash" xmlns:w16se="http://schemas.microsoft.com/office/word/2015/wordml/symex" mc:Ignorable="w14 w15 w16se w16cid w16 w16cex w16sdtdh">
+  <w:font w:name="Symbol">
+    <w:panose1 w:val="05050102010706020507"/>
+    <w:charset w:val="02"/>
+    <w:family w:val="roman"/>
+    <w:pitch w:val="variable"/>
+    <w:sig w:usb0="00000000" w:usb1="10000000" w:usb2="00000000" w:usb3="00000000" w:csb0="80000000" w:csb1="00000000"/>
+  </w:font>
+  <w:font w:name="Times New Roman">
+    <w:panose1 w:val="02020603050405020304"/>
+    <w:charset w:val="00"/>
+    <w:family w:val="roman"/>
+    <w:pitch w:val="variable"/>
+    <w:sig w:usb0="E0002EFF" w:usb1="C000785B" w:usb2="00000009" w:usb3="00000000" w:csb0="000001FF" w:csb1="00000000"/>
+  </w:font>
+  <w:font w:name="Courier New">
+    <w:panose1 w:val="02070309020205020404"/>
+    <w:charset w:val="00"/>
+    <w:family w:val="modern"/>
+    <w:pitch w:val="fixed"/>
+    <w:sig w:usb0="E0002EFF" w:usb1="C0007843" w:usb2="00000009" w:usb3="00000000" w:csb0="000001FF" w:csb1="00000000"/>
+  </w:font>
+  <w:font w:name="Wingdings">
+    <w:panose1 w:val="05000000000000000000"/>
+    <w:charset w:val="02"/>
+    <w:family w:val="auto"/>
+    <w:pitch w:val="variable"/>
+    <w:sig w:usb0="00000000" w:usb1="10000000" w:usb2="00000000" w:usb3="00000000" w:csb0="80000000" w:csb1="00000000"/>
+  </w:font>
+  <w:font w:name="Calibri">
+    <w:panose1 w:val="020F0502020204030204"/>
+    <w:charset w:val="00"/>
+    <w:family w:val="swiss"/>
+    <w:pitch w:val="variable"/>
+    <w:sig w:usb0="E4002EFF" w:usb1="C000247B" w:usb2="00000009" w:usb3="00000000" w:csb0="000001FF" w:csb1="00000000"/>
+  </w:font>
+  <w:font w:name="Arial">
+    <w:panose1 w:val="020B0604020202020204"/>
+    <w:charset w:val="00"/>
+    <w:family w:val="swiss"/>
+    <w:pitch w:val="variable"/>
+    <w:sig w:usb0="E0002EFF" w:usb1="C000785B" w:usb2="00000009" w:usb3="00000000" w:csb0="000001FF" w:csb1="00000000"/>
+  </w:font>
+  <w:font w:name="Calibri Light">
+    <w:panose1 w:val="020F0302020204030204"/>
+    <w:charset w:val="00"/>
+    <w:family w:val="swiss"/>
+    <w:pitch w:val="variable"/>
+    <w:sig w:usb0="E4002EFF" w:usb1="C000247B" w:usb2="00000009" w:usb3="00000000" w:csb0="000001FF" w:csb1="00000000"/>
+  </w:font>
+</w:fonts>
+</file>
+
+<file path=word/glossary/settings.xml><?xml version="1.0" encoding="utf-8"?>
+<w:settings xmlns:mc="http://schemas.openxmlformats.org/markup-compatibility/2006" xmlns:o="urn:schemas-microsoft-com:office:office" xmlns:r="http://schemas.openxmlformats.org/officeDocument/2006/relationships" xmlns:m="http://schemas.openxmlformats.org/officeDocument/2006/math" xmlns:v="urn:schemas-microsoft-com:vml" xmlns:w10="urn:schemas-microsoft-com:office:word" xmlns:w="http://schemas.openxmlformats.org/wordprocessingml/2006/main" xmlns:w14="http://schemas.microsoft.com/office/word/2010/wordml" xmlns:w15="http://schemas.microsoft.com/office/word/2012/wordml" xmlns:w16cex="http://schemas.microsoft.com/office/word/2018/wordml/cex" xmlns:w16cid="http://schemas.microsoft.com/office/word/2016/wordml/cid" xmlns:w16="http://schemas.microsoft.com/office/word/2018/wordml" xmlns:w16sdtdh="http://schemas.microsoft.com/office/word/2020/wordml/sdtdatahash" xmlns:w16se="http://schemas.microsoft.com/office/word/2015/wordml/symex" xmlns:sl="http://schemas.openxmlformats.org/schemaLibrary/2006/main" mc:Ignorable="w14 w15 w16se w16cid w16 w16cex w16sdtdh">
+  <w:view w:val="normal"/>
+  <w:defaultTabStop w:val="720"/>
+  <w:characterSpacingControl w:val="doNotCompress"/>
+  <w:compat>
+    <w:useFELayout/>
+    <w:compatSetting w:name="compatibilityMode" w:uri="http://schemas.microsoft.com/office/word" w:val="15"/>
+    <w:compatSetting w:name="overrideTableStyleFontSizeAndJustification" w:uri="http://schemas.microsoft.com/office/word" w:val="1"/>
+    <w:compatSetting w:name="enableOpenTypeFeatures" w:uri="http://schemas.microsoft.com/office/word" w:val="1"/>
+    <w:compatSetting w:name="doNotFlipMirrorIndents" w:uri="http://schemas.microsoft.com/office/word" w:val="1"/>
+    <w:compatSetting w:name="differentiateMultirowTableHeaders" w:uri="http://schemas.microsoft.com/office/word" w:val="1"/>
+    <w:compatSetting w:name="useWord2013TrackBottomHyphenation" w:uri="http://schemas.microsoft.com/office/word" w:val="0"/>
+  </w:compat>
+  <w:rsids>
+    <w:rsidRoot w:val="003E2200"/>
+    <w:rsid w:val="003E2200"/>
+    <w:rsid w:val="00673A6A"/>
+    <w:rsid w:val="007817DE"/>
+    <w:rsid w:val="00DB1F15"/>
+  </w:rsids>
+  <m:mathPr>
+    <m:mathFont m:val="Cambria Math"/>
+    <m:brkBin m:val="before"/>
+    <m:brkBinSub m:val="--"/>
+    <m:smallFrac m:val="0"/>
+    <m:dispDef/>
+    <m:lMargin m:val="0"/>
+    <m:rMargin m:val="0"/>
+    <m:defJc m:val="centerGroup"/>
+    <m:wrapIndent m:val="1440"/>
+    <m:intLim m:val="subSup"/>
+    <m:naryLim m:val="undOvr"/>
+  </m:mathPr>
+  <w:themeFontLang w:val="en-US"/>
+  <w:clrSchemeMapping w:bg1="light1" w:t1="dark1" w:bg2="light2" w:t2="dark2" w:accent1="accent1" w:accent2="accent2" w:accent3="accent3" w:accent4="accent4" w:accent5="accent5" w:accent6="accent6" w:hyperlink="hyperlink" w:followedHyperlink="followedHyperlink"/>
+  <w:decimalSymbol w:val="."/>
+  <w:listSeparator w:val=","/>
+  <w15:chartTrackingRefBased/>
+</w:settings>
+</file>
+
+<file path=word/glossary/styles.xml><?xml version="1.0" encoding="utf-8"?>
+<w:styles xmlns:mc="http://schemas.openxmlformats.org/markup-compatibility/2006" xmlns:r="http://schemas.openxmlformats.org/officeDocument/2006/relationships" xmlns:w="http://schemas.openxmlformats.org/wordprocessingml/2006/main" xmlns:w14="http://schemas.microsoft.com/office/word/2010/wordml" xmlns:w15="http://schemas.microsoft.com/office/word/2012/wordml" xmlns:w16cex="http://schemas.microsoft.com/office/word/2018/wordml/cex" xmlns:w16cid="http://schemas.microsoft.com/office/word/2016/wordml/cid" xmlns:w16="http://schemas.microsoft.com/office/word/2018/wordml" xmlns:w16sdtdh="http://schemas.microsoft.com/office/word/2020/wordml/sdtdatahash" xmlns:w16se="http://schemas.microsoft.com/office/word/2015/wordml/symex" mc:Ignorable="w14 w15 w16se w16cid w16 w16cex w16sdtdh">
+  <w:docDefaults>
+    <w:rPrDefault>
+      <w:rPr>
+        <w:rFonts w:asciiTheme="minorHAnsi" w:eastAsiaTheme="minorEastAsia" w:hAnsiTheme="minorHAnsi" w:cstheme="minorBidi"/>
+        <w:sz w:val="22"/>
+        <w:szCs w:val="22"/>
+        <w:lang w:val="en-US" w:eastAsia="en-US" w:bidi="ar-SA"/>
+      </w:rPr>
+    </w:rPrDefault>
+    <w:pPrDefault>
+      <w:pPr>
+        <w:spacing w:after="160" w:line="259" w:lineRule="auto"/>
+      </w:pPr>
+    </w:pPrDefault>
+  </w:docDefaults>
+  <w:latentStyles w:defLockedState="0" w:defUIPriority="99" w:defSemiHidden="0" w:defUnhideWhenUsed="0" w:defQFormat="0" w:count="376">
+    <w:lsdException w:name="Normal" w:uiPriority="0" w:qFormat="1"/>
+    <w:lsdException w:name="heading 1" w:uiPriority="9" w:qFormat="1"/>
+    <w:lsdException w:name="heading 2" w:semiHidden="1" w:uiPriority="9" w:unhideWhenUsed="1" w:qFormat="1"/>
+    <w:lsdException w:name="heading 3" w:semiHidden="1" w:uiPriority="9" w:unhideWhenUsed="1" w:qFormat="1"/>
+    <w:lsdException w:name="heading 4" w:semiHidden="1" w:uiPriority="9" w:unhideWhenUsed="1" w:qFormat="1"/>
+    <w:lsdException w:name="heading 5" w:semiHidden="1" w:uiPriority="9" w:unhideWhenUsed="1" w:qFormat="1"/>
+    <w:lsdException w:name="heading 6" w:semiHidden="1" w:uiPriority="9" w:unhideWhenUsed="1" w:qFormat="1"/>
+    <w:lsdException w:name="heading 7" w:semiHidden="1" w:uiPriority="9" w:unhideWhenUsed="1" w:qFormat="1"/>
+    <w:lsdException w:name="heading 8" w:semiHidden="1" w:uiPriority="9" w:unhideWhenUsed="1" w:qFormat="1"/>
+    <w:lsdException w:name="heading 9" w:semiHidden="1" w:uiPriority="9" w:unhideWhenUsed="1" w:qFormat="1"/>
+    <w:lsdException w:name="index 1" w:semiHidden="1" w:unhideWhenUsed="1"/>
+    <w:lsdException w:name="index 2" w:semiHidden="1" w:unhideWhenUsed="1"/>
+    <w:lsdException w:name="index 3" w:semiHidden="1" w:unhideWhenUsed="1"/>
+    <w:lsdException w:name="index 4" w:semiHidden="1" w:unhideWhenUsed="1"/>
+    <w:lsdException w:name="index 5" w:semiHidden="1" w:unhideWhenUsed="1"/>
+    <w:lsdException w:name="index 6" w:semiHidden="1" w:unhideWhenUsed="1"/>
+    <w:lsdException w:name="index 7" w:semiHidden="1" w:unhideWhenUsed="1"/>
+    <w:lsdException w:name="index 8" w:semiHidden="1" w:unhideWhenUsed="1"/>
+    <w:lsdException w:name="index 9" w:semiHidden="1" w:unhideWhenUsed="1"/>
+    <w:lsdException w:name="toc 1" w:semiHidden="1" w:uiPriority="39" w:unhideWhenUsed="1"/>
+    <w:lsdException w:name="toc 2" w:semiHidden="1" w:uiPriority="39" w:unhideWhenUsed="1"/>
+    <w:lsdException w:name="toc 3" w:semiHidden="1" w:uiPriority="39" w:unhideWhenUsed="1"/>
+    <w:lsdException w:name="toc 4" w:semiHidden="1" w:uiPriority="39" w:unhideWhenUsed="1"/>
+    <w:lsdException w:name="toc 5" w:semiHidden="1" w:uiPriority="39" w:unhideWhenUsed="1"/>
+    <w:lsdException w:name="toc 6" w:semiHidden="1" w:uiPriority="39" w:unhideWhenUsed="1"/>
+    <w:lsdException w:name="toc 7" w:semiHidden="1" w:uiPriority="39" w:unhideWhenUsed="1"/>
+    <w:lsdException w:name="toc 8" w:semiHidden="1" w:uiPriority="39" w:unhideWhenUsed="1"/>
+    <w:lsdException w:name="toc 9" w:semiHidden="1" w:uiPriority="39" w:unhideWhenUsed="1"/>
+    <w:lsdException w:name="Normal Indent" w:semiHidden="1" w:unhideWhenUsed="1"/>
+    <w:lsdException w:name="footnote text" w:semiHidden="1" w:unhideWhenUsed="1"/>
+    <w:lsdException w:name="annotation text" w:semiHidden="1" w:unhideWhenUsed="1"/>
+    <w:lsdException w:name="header" w:semiHidden="1" w:unhideWhenUsed="1"/>
+    <w:lsdException w:name="footer" w:semiHidden="1" w:unhideWhenUsed="1"/>
+    <w:lsdException w:name="index heading" w:semiHidden="1" w:unhideWhenUsed="1"/>
+    <w:lsdException w:name="caption" w:semiHidden="1" w:uiPriority="35" w:unhideWhenUsed="1" w:qFormat="1"/>
+    <w:lsdException w:name="table of figures" w:semiHidden="1" w:unhideWhenUsed="1"/>
+    <w:lsdException w:name="envelope address" w:semiHidden="1" w:unhideWhenUsed="1"/>
+    <w:lsdException w:name="envelope return" w:semiHidden="1" w:unhideWhenUsed="1"/>
+    <w:lsdException w:name="footnote reference" w:semiHidden="1" w:unhideWhenUsed="1"/>
+    <w:lsdException w:name="annotation reference" w:semiHidden="1" w:unhideWhenUsed="1"/>
+    <w:lsdException w:name="line number" w:semiHidden="1" w:unhideWhenUsed="1"/>
+    <w:lsdException w:name="page number" w:semiHidden="1" w:unhideWhenUsed="1"/>
+    <w:lsdException w:name="endnote reference" w:semiHidden="1" w:unhideWhenUsed="1"/>
+    <w:lsdException w:name="endnote text" w:semiHidden="1" w:unhideWhenUsed="1"/>
+    <w:lsdException w:name="table of authorities" w:semiHidden="1" w:unhideWhenUsed="1"/>
+    <w:lsdException w:name="macro" w:semiHidden="1" w:unhideWhenUsed="1"/>
+    <w:lsdException w:name="toa heading" w:semiHidden="1" w:unhideWhenUsed="1"/>
+    <w:lsdException w:name="List" w:semiHidden="1" w:unhideWhenUsed="1"/>
+    <w:lsdException w:name="List Bullet" w:semiHidden="1" w:unhideWhenUsed="1"/>
+    <w:lsdException w:name="List Number" w:semiHidden="1" w:unhideWhenUsed="1"/>
+    <w:lsdException w:name="List 2" w:semiHidden="1" w:unhideWhenUsed="1"/>
+    <w:lsdException w:name="List 3" w:semiHidden="1" w:unhideWhenUsed="1"/>
+    <w:lsdException w:name="List 4" w:semiHidden="1" w:unhideWhenUsed="1"/>
+    <w:lsdException w:name="List 5" w:semiHidden="1" w:unhideWhenUsed="1"/>
+    <w:lsdException w:name="List Bullet 2" w:semiHidden="1" w:unhideWhenUsed="1"/>
+    <w:lsdException w:name="List Bullet 3" w:semiHidden="1" w:unhideWhenUsed="1"/>
+    <w:lsdException w:name="List Bullet 4" w:semiHidden="1" w:unhideWhenUsed="1"/>
+    <w:lsdException w:name="List Bullet 5" w:semiHidden="1" w:unhideWhenUsed="1"/>
+    <w:lsdException w:name="List Number 2" w:semiHidden="1" w:unhideWhenUsed="1"/>
+    <w:lsdException w:name="List Number 3" w:semiHidden="1" w:unhideWhenUsed="1"/>
+    <w:lsdException w:name="List Number 4" w:semiHidden="1" w:unhideWhenUsed="1"/>
+    <w:lsdException w:name="List Number 5" w:semiHidden="1" w:unhideWhenUsed="1"/>
+    <w:lsdException w:name="Title" w:uiPriority="10" w:qFormat="1"/>
+    <w:lsdException w:name="Closing" w:semiHidden="1" w:unhideWhenUsed="1"/>
+    <w:lsdException w:name="Signature" w:semiHidden="1" w:unhideWhenUsed="1"/>
+    <w:lsdException w:name="Default Paragraph Font" w:semiHidden="1" w:uiPriority="1" w:unhideWhenUsed="1"/>
+    <w:lsdException w:name="Body Text" w:semiHidden="1" w:unhideWhenUsed="1"/>
+    <w:lsdException w:name="Body Text Indent" w:semiHidden="1" w:unhideWhenUsed="1"/>
+    <w:lsdException w:name="List Continue" w:semiHidden="1" w:unhideWhenUsed="1"/>
+    <w:lsdException w:name="List Continue 2" w:semiHidden="1" w:unhideWhenUsed="1"/>
+    <w:lsdException w:name="List Continue 3" w:semiHidden="1" w:unhideWhenUsed="1"/>
+    <w:lsdException w:name="List Continue 4" w:semiHidden="1" w:unhideWhenUsed="1"/>
+    <w:lsdException w:name="List Continue 5" w:semiHidden="1" w:unhideWhenUsed="1"/>
+    <w:lsdException w:name="Message Header" w:semiHidden="1" w:unhideWhenUsed="1"/>
+    <w:lsdException w:name="Subtitle" w:uiPriority="11" w:qFormat="1"/>
+    <w:lsdException w:name="Salutation" w:semiHidden="1" w:unhideWhenUsed="1"/>
+    <w:lsdException w:name="Date" w:semiHidden="1" w:unhideWhenUsed="1"/>
+    <w:lsdException w:name="Body Text First Indent" w:semiHidden="1" w:unhideWhenUsed="1"/>
+    <w:lsdException w:name="Body Text First Indent 2" w:semiHidden="1" w:unhideWhenUsed="1"/>
+    <w:lsdException w:name="Note Heading" w:semiHidden="1" w:unhideWhenUsed="1"/>
+    <w:lsdException w:name="Body Text 2" w:semiHidden="1" w:unhideWhenUsed="1"/>
+    <w:lsdException w:name="Body Text 3" w:semiHidden="1" w:unhideWhenUsed="1"/>
+    <w:lsdException w:name="Body Text Indent 2" w:semiHidden="1" w:unhideWhenUsed="1"/>
+    <w:lsdException w:name="Body Text Indent 3" w:semiHidden="1" w:unhideWhenUsed="1"/>
+    <w:lsdException w:name="Block Text" w:semiHidden="1" w:unhideWhenUsed="1"/>
+    <w:lsdException w:name="Hyperlink" w:semiHidden="1" w:unhideWhenUsed="1"/>
+    <w:lsdException w:name="FollowedHyperlink" w:semiHidden="1" w:unhideWhenUsed="1"/>
+    <w:lsdException w:name="Strong" w:uiPriority="22" w:qFormat="1"/>
+    <w:lsdException w:name="Emphasis" w:uiPriority="20" w:qFormat="1"/>
+    <w:lsdException w:name="Document Map" w:semiHidden="1" w:unhideWhenUsed="1"/>
+    <w:lsdException w:name="Plain Text" w:semiHidden="1" w:unhideWhenUsed="1"/>
+    <w:lsdException w:name="E-mail Signature" w:semiHidden="1" w:unhideWhenUsed="1"/>
+    <w:lsdException w:name="HTML Top of Form" w:semiHidden="1" w:unhideWhenUsed="1"/>
+    <w:lsdException w:name="HTML Bottom of Form" w:semiHidden="1" w:unhideWhenUsed="1"/>
+    <w:lsdException w:name="Normal (Web)" w:semiHidden="1" w:unhideWhenUsed="1"/>
+    <w:lsdException w:name="HTML Acronym" w:semiHidden="1" w:unhideWhenUsed="1"/>
+    <w:lsdException w:name="HTML Address" w:semiHidden="1" w:unhideWhenUsed="1"/>
+    <w:lsdException w:name="HTML Cite" w:semiHidden="1" w:unhideWhenUsed="1"/>
+    <w:lsdException w:name="HTML Code" w:semiHidden="1" w:unhideWhenUsed="1"/>
+    <w:lsdException w:name="HTML Definition" w:semiHidden="1" w:unhideWhenUsed="1"/>
+    <w:lsdException w:name="HTML Keyboard" w:semiHidden="1" w:unhideWhenUsed="1"/>
+    <w:lsdException w:name="HTML Preformatted" w:semiHidden="1" w:unhideWhenUsed="1"/>
+    <w:lsdException w:name="HTML Sample" w:semiHidden="1" w:unhideWhenUsed="1"/>
+    <w:lsdException w:name="HTML Typewriter" w:semiHidden="1" w:unhideWhenUsed="1"/>
+    <w:lsdException w:name="HTML Variable" w:semiHidden="1" w:unhideWhenUsed="1"/>
+    <w:lsdException w:name="Normal Table" w:semiHidden="1" w:unhideWhenUsed="1"/>
+    <w:lsdException w:name="annotation subject" w:semiHidden="1" w:unhideWhenUsed="1"/>
+    <w:lsdException w:name="No List" w:semiHidden="1" w:unhideWhenUsed="1"/>
+    <w:lsdException w:name="Outline List 1" w:semiHidden="1" w:unhideWhenUsed="1"/>
+    <w:lsdException w:name="Outline List 2" w:semiHidden="1" w:unhideWhenUsed="1"/>
+    <w:lsdException w:name="Outline List 3" w:semiHidden="1" w:unhideWhenUsed="1"/>
+    <w:lsdException w:name="Table Simple 1" w:semiHidden="1" w:unhideWhenUsed="1"/>
+    <w:lsdException w:name="Table Simple 2" w:semiHidden="1" w:unhideWhenUsed="1"/>
+    <w:lsdException w:name="Table Simple 3" w:semiHidden="1" w:unhideWhenUsed="1"/>
+    <w:lsdException w:name="Table Classic 1" w:semiHidden="1" w:unhideWhenUsed="1"/>
+    <w:lsdException w:name="Table Classic 2" w:semiHidden="1" w:unhideWhenUsed="1"/>
+    <w:lsdException w:name="Table Classic 3" w:semiHidden="1" w:unhideWhenUsed="1"/>
+    <w:lsdException w:name="Table Classic 4" w:semiHidden="1" w:unhideWhenUsed="1"/>
+    <w:lsdException w:name="Table Colorful 1" w:semiHidden="1" w:unhideWhenUsed="1"/>
+    <w:lsdException w:name="Table Colorful 2" w:semiHidden="1" w:unhideWhenUsed="1"/>
+    <w:lsdException w:name="Table Colorful 3" w:semiHidden="1" w:unhideWhenUsed="1"/>
+    <w:lsdException w:name="Table Columns 1" w:semiHidden="1" w:unhideWhenUsed="1"/>
+    <w:lsdException w:name="Table Columns 2" w:semiHidden="1" w:unhideWhenUsed="1"/>
+    <w:lsdException w:name="Table Columns 3" w:semiHidden="1" w:unhideWhenUsed="1"/>
+    <w:lsdException w:name="Table Columns 4" w:semiHidden="1" w:unhideWhenUsed="1"/>
+    <w:lsdException w:name="Table Columns 5" w:semiHidden="1" w:unhideWhenUsed="1"/>
+    <w:lsdException w:name="Table Grid 1" w:semiHidden="1" w:unhideWhenUsed="1"/>
+    <w:lsdException w:name="Table Grid 2" w:semiHidden="1" w:unhideWhenUsed="1"/>
+    <w:lsdException w:name="Table Grid 3" w:semiHidden="1" w:unhideWhenUsed="1"/>
+    <w:lsdException w:name="Table Grid 4" w:semiHidden="1" w:unhideWhenUsed="1"/>
+    <w:lsdException w:name="Table Grid 5" w:semiHidden="1" w:unhideWhenUsed="1"/>
+    <w:lsdException w:name="Table Grid 6" w:semiHidden="1" w:unhideWhenUsed="1"/>
+    <w:lsdException w:name="Table Grid 7" w:semiHidden="1" w:unhideWhenUsed="1"/>
+    <w:lsdException w:name="Table Grid 8" w:semiHidden="1" w:unhideWhenUsed="1"/>
+    <w:lsdException w:name="Table List 1" w:semiHidden="1" w:unhideWhenUsed="1"/>
+    <w:lsdException w:name="Table List 2" w:semiHidden="1" w:unhideWhenUsed="1"/>
+    <w:lsdException w:name="Table List 3" w:semiHidden="1" w:unhideWhenUsed="1"/>
+    <w:lsdException w:name="Table List 4" w:semiHidden="1" w:unhideWhenUsed="1"/>
+    <w:lsdException w:name="Table List 5" w:semiHidden="1" w:unhideWhenUsed="1"/>
+    <w:lsdException w:name="Table List 6" w:semiHidden="1" w:unhideWhenUsed="1"/>
+    <w:lsdException w:name="Table List 7" w:semiHidden="1" w:unhideWhenUsed="1"/>
+    <w:lsdException w:name="Table List 8" w:semiHidden="1" w:unhideWhenUsed="1"/>
+    <w:lsdException w:name="Table 3D effects 1" w:semiHidden="1" w:unhideWhenUsed="1"/>
+    <w:lsdException w:name="Table 3D effects 2" w:semiHidden="1" w:unhideWhenUsed="1"/>
+    <w:lsdException w:name="Table 3D effects 3" w:semiHidden="1" w:unhideWhenUsed="1"/>
+    <w:lsdException w:name="Table Contemporary" w:semiHidden="1" w:unhideWhenUsed="1"/>
+    <w:lsdException w:name="Table Elegant" w:semiHidden="1" w:unhideWhenUsed="1"/>
+    <w:lsdException w:name="Table Professional" w:semiHidden="1" w:unhideWhenUsed="1"/>
+    <w:lsdException w:name="Table Subtle 1" w:semiHidden="1" w:unhideWhenUsed="1"/>
+    <w:lsdException w:name="Table Subtle 2" w:semiHidden="1" w:unhideWhenUsed="1"/>
+    <w:lsdException w:name="Table Web 1" w:semiHidden="1" w:unhideWhenUsed="1"/>
+    <w:lsdException w:name="Table Web 2" w:semiHidden="1" w:unhideWhenUsed="1"/>
+    <w:lsdException w:name="Table Web 3" w:semiHidden="1" w:unhideWhenUsed="1"/>
+    <w:lsdException w:name="Balloon Text" w:semiHidden="1" w:unhideWhenUsed="1"/>
+    <w:lsdException w:name="Table Grid" w:uiPriority="39"/>
+    <w:lsdException w:name="Table Theme" w:semiHidden="1" w:unhideWhenUsed="1"/>
+    <w:lsdException w:name="Placeholder Text" w:semiHidden="1"/>
+    <w:lsdException w:name="No Spacing" w:uiPriority="1" w:qFormat="1"/>
+    <w:lsdException w:name="Light Shading" w:uiPriority="60"/>
+    <w:lsdException w:name="Light List" w:uiPriority="61"/>
+    <w:lsdException w:name="Light Grid" w:uiPriority="62"/>
+    <w:lsdException w:name="Medium Shading 1" w:uiPriority="63"/>
+    <w:lsdException w:name="Medium Shading 2" w:uiPriority="64"/>
+    <w:lsdException w:name="Medium List 1" w:uiPriority="65"/>
+    <w:lsdException w:name="Medium List 2" w:uiPriority="66"/>
+    <w:lsdException w:name="Medium Grid 1" w:uiPriority="67"/>
+    <w:lsdException w:name="Medium Grid 2" w:uiPriority="68"/>
+    <w:lsdException w:name="Medium Grid 3" w:uiPriority="69"/>
+    <w:lsdException w:name="Dark List" w:uiPriority="70"/>
+    <w:lsdException w:name="Colorful Shading" w:uiPriority="71"/>
+    <w:lsdException w:name="Colorful List" w:uiPriority="72"/>
+    <w:lsdException w:name="Colorful Grid" w:uiPriority="73"/>
+    <w:lsdException w:name="Light Shading Accent 1" w:uiPriority="60"/>
+    <w:lsdException w:name="Light List Accent 1" w:uiPriority="61"/>
+    <w:lsdException w:name="Light Grid Accent 1" w:uiPriority="62"/>
+    <w:lsdException w:name="Medium Shading 1 Accent 1" w:uiPriority="63"/>
+    <w:lsdException w:name="Medium Shading 2 Accent 1" w:uiPriority="64"/>
+    <w:lsdException w:name="Medium List 1 Accent 1" w:uiPriority="65"/>
+    <w:lsdException w:name="Revision" w:semiHidden="1"/>
+    <w:lsdException w:name="List Paragraph" w:uiPriority="34" w:qFormat="1"/>
+    <w:lsdException w:name="Quote" w:uiPriority="29" w:qFormat="1"/>
+    <w:lsdException w:name="Intense Quote" w:uiPriority="30" w:qFormat="1"/>
+    <w:lsdException w:name="Medium List 2 Accent 1" w:uiPriority="66"/>
+    <w:lsdException w:name="Medium Grid 1 Accent 1" w:uiPriority="67"/>
+    <w:lsdException w:name="Medium Grid 2 Accent 1" w:uiPriority="68"/>
+    <w:lsdException w:name="Medium Grid 3 Accent 1" w:uiPriority="69"/>
+    <w:lsdException w:name="Dark List Accent 1" w:uiPriority="70"/>
+    <w:lsdException w:name="Colorful Shading Accent 1" w:uiPriority="71"/>
+    <w:lsdException w:name="Colorful List Accent 1" w:uiPriority="72"/>
+    <w:lsdException w:name="Colorful Grid Accent 1" w:uiPriority="73"/>
+    <w:lsdException w:name="Light Shading Accent 2" w:uiPriority="60"/>
+    <w:lsdException w:name="Light List Accent 2" w:uiPriority="61"/>
+    <w:lsdException w:name="Light Grid Accent 2" w:uiPriority="62"/>
+    <w:lsdException w:name="Medium Shading 1 Accent 2" w:uiPriority="63"/>
+    <w:lsdException w:name="Medium Shading 2 Accent 2" w:uiPriority="64"/>
+    <w:lsdException w:name="Medium List 1 Accent 2" w:uiPriority="65"/>
+    <w:lsdException w:name="Medium List 2 Accent 2" w:uiPriority="66"/>
+    <w:lsdException w:name="Medium Grid 1 Accent 2" w:uiPriority="67"/>
+    <w:lsdException w:name="Medium Grid 2 Accent 2" w:uiPriority="68"/>
+    <w:lsdException w:name="Medium Grid 3 Accent 2" w:uiPriority="69"/>
+    <w:lsdException w:name="Dark List Accent 2" w:uiPriority="70"/>
+    <w:lsdException w:name="Colorful Shading Accent 2" w:uiPriority="71"/>
+    <w:lsdException w:name="Colorful List Accent 2" w:uiPriority="72"/>
+    <w:lsdException w:name="Colorful Grid Accent 2" w:uiPriority="73"/>
+    <w:lsdException w:name="Light Shading Accent 3" w:uiPriority="60"/>
+    <w:lsdException w:name="Light List Accent 3" w:uiPriority="61"/>
+    <w:lsdException w:name="Light Grid Accent 3" w:uiPriority="62"/>
+    <w:lsdException w:name="Medium Shading 1 Accent 3" w:uiPriority="63"/>
+    <w:lsdException w:name="Medium Shading 2 Accent 3" w:uiPriority="64"/>
+    <w:lsdException w:name="Medium List 1 Accent 3" w:uiPriority="65"/>
+    <w:lsdException w:name="Medium List 2 Accent 3" w:uiPriority="66"/>
+    <w:lsdException w:name="Medium Grid 1 Accent 3" w:uiPriority="67"/>
+    <w:lsdException w:name="Medium Grid 2 Accent 3" w:uiPriority="68"/>
+    <w:lsdException w:name="Medium Grid 3 Accent 3" w:uiPriority="69"/>
+    <w:lsdException w:name="Dark List Accent 3" w:uiPriority="70"/>
+    <w:lsdException w:name="Colorful Shading Accent 3" w:uiPriority="71"/>
+    <w:lsdException w:name="Colorful List Accent 3" w:uiPriority="72"/>
+    <w:lsdException w:name="Colorful Grid Accent 3" w:uiPriority="73"/>
+    <w:lsdException w:name="Light Shading Accent 4" w:uiPriority="60"/>
+    <w:lsdException w:name="Light List Accent 4" w:uiPriority="61"/>
+    <w:lsdException w:name="Light Grid Accent 4" w:uiPriority="62"/>
+    <w:lsdException w:name="Medium Shading 1 Accent 4" w:uiPriority="63"/>
+    <w:lsdException w:name="Medium Shading 2 Accent 4" w:uiPriority="64"/>
+    <w:lsdException w:name="Medium List 1 Accent 4" w:uiPriority="65"/>
+    <w:lsdException w:name="Medium List 2 Accent 4" w:uiPriority="66"/>
+    <w:lsdException w:name="Medium Grid 1 Accent 4" w:uiPriority="67"/>
+    <w:lsdException w:name="Medium Grid 2 Accent 4" w:uiPriority="68"/>
+    <w:lsdException w:name="Medium Grid 3 Accent 4" w:uiPriority="69"/>
+    <w:lsdException w:name="Dark List Accent 4" w:uiPriority="70"/>
+    <w:lsdException w:name="Colorful Shading Accent 4" w:uiPriority="71"/>
+    <w:lsdException w:name="Colorful List Accent 4" w:uiPriority="72"/>
+    <w:lsdException w:name="Colorful Grid Accent 4" w:uiPriority="73"/>
+    <w:lsdException w:name="Light Shading Accent 5" w:uiPriority="60"/>
+    <w:lsdException w:name="Light List Accent 5" w:uiPriority="61"/>
+    <w:lsdException w:name="Light Grid Accent 5" w:uiPriority="62"/>
+    <w:lsdException w:name="Medium Shading 1 Accent 5" w:uiPriority="63"/>
+    <w:lsdException w:name="Medium Shading 2 Accent 5" w:uiPriority="64"/>
+    <w:lsdException w:name="Medium List 1 Accent 5" w:uiPriority="65"/>
+    <w:lsdException w:name="Medium List 2 Accent 5" w:uiPriority="66"/>
+    <w:lsdException w:name="Medium Grid 1 Accent 5" w:uiPriority="67"/>
+    <w:lsdException w:name="Medium Grid 2 Accent 5" w:uiPriority="68"/>
+    <w:lsdException w:name="Medium Grid 3 Accent 5" w:uiPriority="69"/>
+    <w:lsdException w:name="Dark List Accent 5" w:uiPriority="70"/>
+    <w:lsdException w:name="Colorful Shading Accent 5" w:uiPriority="71"/>
+    <w:lsdException w:name="Colorful List Accent 5" w:uiPriority="72"/>
+    <w:lsdException w:name="Colorful Grid Accent 5" w:uiPriority="73"/>
+    <w:lsdException w:name="Light Shading Accent 6" w:uiPriority="60"/>
+    <w:lsdException w:name="Light List Accent 6" w:uiPriority="61"/>
+    <w:lsdException w:name="Light Grid Accent 6" w:uiPriority="62"/>
+    <w:lsdException w:name="Medium Shading 1 Accent 6" w:uiPriority="63"/>
+    <w:lsdException w:name="Medium Shading 2 Accent 6" w:uiPriority="64"/>
+    <w:lsdException w:name="Medium List 1 Accent 6" w:uiPriority="65"/>
+    <w:lsdException w:name="Medium List 2 Accent 6" w:uiPriority="66"/>
+    <w:lsdException w:name="Medium Grid 1 Accent 6" w:uiPriority="67"/>
+    <w:lsdException w:name="Medium Grid 2 Accent 6" w:uiPriority="68"/>
+    <w:lsdException w:name="Medium Grid 3 Accent 6" w:uiPriority="69"/>
+    <w:lsdException w:name="Dark List Accent 6" w:uiPriority="70"/>
+    <w:lsdException w:name="Colorful Shading Accent 6" w:uiPriority="71"/>
+    <w:lsdException w:name="Colorful List Accent 6" w:uiPriority="72"/>
+    <w:lsdException w:name="Colorful Grid Accent 6" w:uiPriority="73"/>
+    <w:lsdException w:name="Subtle Emphasis" w:uiPriority="19" w:qFormat="1"/>
+    <w:lsdException w:name="Intense Emphasis" w:uiPriority="21" w:qFormat="1"/>
+    <w:lsdException w:name="Subtle Reference" w:uiPriority="31" w:qFormat="1"/>
+    <w:lsdException w:name="Intense Reference" w:uiPriority="32" w:qFormat="1"/>
+    <w:lsdException w:name="Book Title" w:uiPriority="33" w:qFormat="1"/>
+    <w:lsdException w:name="Bibliography" w:semiHidden="1" w:uiPriority="37" w:unhideWhenUsed="1"/>
+    <w:lsdException w:name="TOC Heading" w:semiHidden="1" w:uiPriority="39" w:unhideWhenUsed="1" w:qFormat="1"/>
+    <w:lsdException w:name="Plain Table 1" w:uiPriority="41"/>
+    <w:lsdException w:name="Plain Table 2" w:uiPriority="42"/>
+    <w:lsdException w:name="Plain Table 3" w:uiPriority="43"/>
+    <w:lsdException w:name="Plain Table 4" w:uiPriority="44"/>
+    <w:lsdException w:name="Plain Table 5" w:uiPriority="45"/>
+    <w:lsdException w:name="Grid Table Light" w:uiPriority="40"/>
+    <w:lsdException w:name="Grid Table 1 Light" w:uiPriority="46"/>
+    <w:lsdException w:name="Grid Table 2" w:uiPriority="47"/>
+    <w:lsdException w:name="Grid Table 3" w:uiPriority="48"/>
+    <w:lsdException w:name="Grid Table 4" w:uiPriority="49"/>
+    <w:lsdException w:name="Grid Table 5 Dark" w:uiPriority="50"/>
+    <w:lsdException w:name="Grid Table 6 Colorful" w:uiPriority="51"/>
+    <w:lsdException w:name="Grid Table 7 Colorful" w:uiPriority="52"/>
+    <w:lsdException w:name="Grid Table 1 Light Accent 1" w:uiPriority="46"/>
+    <w:lsdException w:name="Grid Table 2 Accent 1" w:uiPriority="47"/>
+    <w:lsdException w:name="Grid Table 3 Accent 1" w:uiPriority="48"/>
+    <w:lsdException w:name="Grid Table 4 Accent 1" w:uiPriority="49"/>
+    <w:lsdException w:name="Grid Table 5 Dark Accent 1" w:uiPriority="50"/>
+    <w:lsdException w:name="Grid Table 6 Colorful Accent 1" w:uiPriority="51"/>
+    <w:lsdException w:name="Grid Table 7 Colorful Accent 1" w:uiPriority="52"/>
+    <w:lsdException w:name="Grid Table 1 Light Accent 2" w:uiPriority="46"/>
+    <w:lsdException w:name="Grid Table 2 Accent 2" w:uiPriority="47"/>
+    <w:lsdException w:name="Grid Table 3 Accent 2" w:uiPriority="48"/>
+    <w:lsdException w:name="Grid Table 4 Accent 2" w:uiPriority="49"/>
+    <w:lsdException w:name="Grid Table 5 Dark Accent 2" w:uiPriority="50"/>
+    <w:lsdException w:name="Grid Table 6 Colorful Accent 2" w:uiPriority="51"/>
+    <w:lsdException w:name="Grid Table 7 Colorful Accent 2" w:uiPriority="52"/>
+    <w:lsdException w:name="Grid Table 1 Light Accent 3" w:uiPriority="46"/>
+    <w:lsdException w:name="Grid Table 2 Accent 3" w:uiPriority="47"/>
+    <w:lsdException w:name="Grid Table 3 Accent 3" w:uiPriority="48"/>
+    <w:lsdException w:name="Grid Table 4 Accent 3" w:uiPriority="49"/>
+    <w:lsdException w:name="Grid Table 5 Dark Accent 3" w:uiPriority="50"/>
+    <w:lsdException w:name="Grid Table 6 Colorful Accent 3" w:uiPriority="51"/>
+    <w:lsdException w:name="Grid Table 7 Colorful Accent 3" w:uiPriority="52"/>
+    <w:lsdException w:name="Grid Table 1 Light Accent 4" w:uiPriority="46"/>
+    <w:lsdException w:name="Grid Table 2 Accent 4" w:uiPriority="47"/>
+    <w:lsdException w:name="Grid Table 3 Accent 4" w:uiPriority="48"/>
+    <w:lsdException w:name="Grid Table 4 Accent 4" w:uiPriority="49"/>
+    <w:lsdException w:name="Grid Table 5 Dark Accent 4" w:uiPriority="50"/>
+    <w:lsdException w:name="Grid Table 6 Colorful Accent 4" w:uiPriority="51"/>
+    <w:lsdException w:name="Grid Table 7 Colorful Accent 4" w:uiPriority="52"/>
+    <w:lsdException w:name="Grid Table 1 Light Accent 5" w:uiPriority="46"/>
+    <w:lsdException w:name="Grid Table 2 Accent 5" w:uiPriority="47"/>
+    <w:lsdException w:name="Grid Table 3 Accent 5" w:uiPriority="48"/>
+    <w:lsdException w:name="Grid Table 4 Accent 5" w:uiPriority="49"/>
+    <w:lsdException w:name="Grid Table 5 Dark Accent 5" w:uiPriority="50"/>
+    <w:lsdException w:name="Grid Table 6 Colorful Accent 5" w:uiPriority="51"/>
+    <w:lsdException w:name="Grid Table 7 Colorful Accent 5" w:uiPriority="52"/>
+    <w:lsdException w:name="Grid Table 1 Light Accent 6" w:uiPriority="46"/>
+    <w:lsdException w:name="Grid Table 2 Accent 6" w:uiPriority="47"/>
+    <w:lsdException w:name="Grid Table 3 Accent 6" w:uiPriority="48"/>
+    <w:lsdException w:name="Grid Table 4 Accent 6" w:uiPriority="49"/>
+    <w:lsdException w:name="Grid Table 5 Dark Accent 6" w:uiPriority="50"/>
+    <w:lsdException w:name="Grid Table 6 Colorful Accent 6" w:uiPriority="51"/>
+    <w:lsdException w:name="Grid Table 7 Colorful Accent 6" w:uiPriority="52"/>
+    <w:lsdException w:name="List Table 1 Light" w:uiPriority="46"/>
+    <w:lsdException w:name="List Table 2" w:uiPriority="47"/>
+    <w:lsdException w:name="List Table 3" w:uiPriority="48"/>
+    <w:lsdException w:name="List Table 4" w:uiPriority="49"/>
+    <w:lsdException w:name="List Table 5 Dark" w:uiPriority="50"/>
+    <w:lsdException w:name="List Table 6 Colorful" w:uiPriority="51"/>
+    <w:lsdException w:name="List Table 7 Colorful" w:uiPriority="52"/>
+    <w:lsdException w:name="List Table 1 Light Accent 1" w:uiPriority="46"/>
+    <w:lsdException w:name="List Table 2 Accent 1" w:uiPriority="47"/>
+    <w:lsdException w:name="List Table 3 Accent 1" w:uiPriority="48"/>
+    <w:lsdException w:name="List Table 4 Accent 1" w:uiPriority="49"/>
+    <w:lsdException w:name="List Table 5 Dark Accent 1" w:uiPriority="50"/>
+    <w:lsdException w:name="List Table 6 Colorful Accent 1" w:uiPriority="51"/>
+    <w:lsdException w:name="List Table 7 Colorful Accent 1" w:uiPriority="52"/>
+    <w:lsdException w:name="List Table 1 Light Accent 2" w:uiPriority="46"/>
+    <w:lsdException w:name="List Table 2 Accent 2" w:uiPriority="47"/>
+    <w:lsdException w:name="List Table 3 Accent 2" w:uiPriority="48"/>
+    <w:lsdException w:name="List Table 4 Accent 2" w:uiPriority="49"/>
+    <w:lsdException w:name="List Table 5 Dark Accent 2" w:uiPriority="50"/>
+    <w:lsdException w:name="List Table 6 Colorful Accent 2" w:uiPriority="51"/>
+    <w:lsdException w:name="List Table 7 Colorful Accent 2" w:uiPriority="52"/>
+    <w:lsdException w:name="List Table 1 Light Accent 3" w:uiPriority="46"/>
+    <w:lsdException w:name="List Table 2 Accent 3" w:uiPriority="47"/>
+    <w:lsdException w:name="List Table 3 Accent 3" w:uiPriority="48"/>
+    <w:lsdException w:name="List Table 4 Accent 3" w:uiPriority="49"/>
+    <w:lsdException w:name="List Table 5 Dark Accent 3" w:uiPriority="50"/>
+    <w:lsdException w:name="List Table 6 Colorful Accent 3" w:uiPriority="51"/>
+    <w:lsdException w:name="List Table 7 Colorful Accent 3" w:uiPriority="52"/>
+    <w:lsdException w:name="List Table 1 Light Accent 4" w:uiPriority="46"/>
+    <w:lsdException w:name="List Table 2 Accent 4" w:uiPriority="47"/>
+    <w:lsdException w:name="List Table 3 Accent 4" w:uiPriority="48"/>
+    <w:lsdException w:name="List Table 4 Accent 4" w:uiPriority="49"/>
+    <w:lsdException w:name="List Table 5 Dark Accent 4" w:uiPriority="50"/>
+    <w:lsdException w:name="List Table 6 Colorful Accent 4" w:uiPriority="51"/>
+    <w:lsdException w:name="List Table 7 Colorful Accent 4" w:uiPriority="52"/>
+    <w:lsdException w:name="List Table 1 Light Accent 5" w:uiPriority="46"/>
+    <w:lsdException w:name="List Table 2 Accent 5" w:uiPriority="47"/>
+    <w:lsdException w:name="List Table 3 Accent 5" w:uiPriority="48"/>
+    <w:lsdException w:name="List Table 4 Accent 5" w:uiPriority="49"/>
+    <w:lsdException w:name="List Table 5 Dark Accent 5" w:uiPriority="50"/>
+    <w:lsdException w:name="List Table 6 Colorful Accent 5" w:uiPriority="51"/>
+    <w:lsdException w:name="List Table 7 Colorful Accent 5" w:uiPriority="52"/>
+    <w:lsdException w:name="List Table 1 Light Accent 6" w:uiPriority="46"/>
+    <w:lsdException w:name="List Table 2 Accent 6" w:uiPriority="47"/>
+    <w:lsdException w:name="List Table 3 Accent 6" w:uiPriority="48"/>
+    <w:lsdException w:name="List Table 4 Accent 6" w:uiPriority="49"/>
+    <w:lsdException w:name="List Table 5 Dark Accent 6" w:uiPriority="50"/>
+    <w:lsdException w:name="List Table 6 Colorful Accent 6" w:uiPriority="51"/>
+    <w:lsdException w:name="List Table 7 Colorful Accent 6" w:uiPriority="52"/>
+    <w:lsdException w:name="Mention" w:semiHidden="1" w:unhideWhenUsed="1"/>
+    <w:lsdException w:name="Smart Hyperlink" w:semiHidden="1" w:unhideWhenUsed="1"/>
+    <w:lsdException w:name="Hashtag" w:semiHidden="1" w:unhideWhenUsed="1"/>
+    <w:lsdException w:name="Unresolved Mention" w:semiHidden="1" w:unhideWhenUsed="1"/>
+    <w:lsdException w:name="Smart Link" w:semiHidden="1" w:unhideWhenUsed="1"/>
+  </w:latentStyles>
+  <w:style w:type="paragraph" w:default="1" w:styleId="Normal">
+    <w:name w:val="Normal"/>
+    <w:qFormat/>
+  </w:style>
+  <w:style w:type="character" w:default="1" w:styleId="DefaultParagraphFont">
+    <w:name w:val="Default Paragraph Font"/>
+    <w:uiPriority w:val="1"/>
+    <w:semiHidden/>
+    <w:unhideWhenUsed/>
+  </w:style>
+  <w:style w:type="table" w:default="1" w:styleId="TableNormal">
+    <w:name w:val="Normal Table"/>
+    <w:uiPriority w:val="99"/>
+    <w:semiHidden/>
+    <w:unhideWhenUsed/>
+    <w:tblPr>
+      <w:tblInd w:w="0" w:type="dxa"/>
+      <w:tblCellMar>
+        <w:top w:w="0" w:type="dxa"/>
+        <w:left w:w="108" w:type="dxa"/>
+        <w:bottom w:w="0" w:type="dxa"/>
+        <w:right w:w="108" w:type="dxa"/>
+      </w:tblCellMar>
+    </w:tblPr>
+  </w:style>
+  <w:style w:type="numbering" w:default="1" w:styleId="NoList">
+    <w:name w:val="No List"/>
+    <w:uiPriority w:val="99"/>
+    <w:semiHidden/>
+    <w:unhideWhenUsed/>
+  </w:style>
+  <w:style w:type="paragraph" w:customStyle="1" w:styleId="EAAEC904F98642F1837A7FA45D19D3B7">
+    <w:name w:val="EAAEC904F98642F1837A7FA45D19D3B7"/>
+    <w:rsid w:val="003E2200"/>
+  </w:style>
+</w:styles>
+</file>
+
+<file path=word/glossary/webSettings.xml><?xml version="1.0" encoding="utf-8"?>
+<w:webSettings xmlns:mc="http://schemas.openxmlformats.org/markup-compatibility/2006" xmlns:r="http://schemas.openxmlformats.org/officeDocument/2006/relationships" xmlns:w="http://schemas.openxmlformats.org/wordprocessingml/2006/main" xmlns:w14="http://schemas.microsoft.com/office/word/2010/wordml" xmlns:w15="http://schemas.microsoft.com/office/word/2012/wordml" xmlns:w16cex="http://schemas.microsoft.com/office/word/2018/wordml/cex" xmlns:w16cid="http://schemas.microsoft.com/office/word/2016/wordml/cid" xmlns:w16="http://schemas.microsoft.com/office/word/2018/wordml" xmlns:w16sdtdh="http://schemas.microsoft.com/office/word/2020/wordml/sdtdatahash" xmlns:w16se="http://schemas.microsoft.com/office/word/2015/wordml/symex" mc:Ignorable="w14 w15 w16se w16cid w16 w16cex w16sdtdh">
+  <w:optimizeForBrowser/>
+  <w:allowPNG/>
+</w:webSettings>
+</file>
+
 <file path=word/theme/theme1.xml><?xml version="1.0" encoding="utf-8"?>
 <a:theme xmlns:a="http://schemas.openxmlformats.org/drawingml/2006/main" name="Office Theme">
   <a:themeElements>

--- a/SG7003_SIM/Final/SG7003_UEL2020732.docx
+++ b/SG7003_SIM/Final/SG7003_UEL2020732.docx
@@ -2042,15 +2042,7 @@
       </w:r>
       <w:r>
         <w:lastRenderedPageBreak/>
-        <w:t xml:space="preserve">πρότεινε ο </w:t>
-      </w:r>
-      <w:proofErr w:type="spellStart"/>
-      <w:r>
-        <w:t>Pfeffer</w:t>
-      </w:r>
-      <w:proofErr w:type="spellEnd"/>
-      <w:r>
-        <w:t xml:space="preserve"> </w:t>
+        <w:t xml:space="preserve">πρότεινε ο Pfeffer </w:t>
       </w:r>
       <w:sdt>
         <w:sdtPr>
@@ -2363,10 +2355,10 @@
     </w:p>
     <w:p>
       <w:r>
-        <w:t>Το 2029</w:t>
-      </w:r>
-      <w:r>
-        <w:t xml:space="preserve"> διορθώσαμε</w:t>
+        <w:t>Δ</w:t>
+      </w:r>
+      <w:r>
+        <w:t>ιορθώσαμε</w:t>
       </w:r>
       <w:r>
         <w:t xml:space="preserve"> τα άμεσα προβλήματα που αντιμετωπίσαμε μειώνοντας τις τιμές μας, καθώς η αναμονή για εξωτερική βοήθεια δεν ήταν επιλογή. Δυστυχώς, αυτό οδήγησε σε μια επισφαλή οικονομική κατάσταση, με τις πωλήσεις του προηγούμενου έτους να είναι σχεδόν ανύπαρκτες και τα έξοδα να παραμένουν υψηλά. Κατά συνέπεια, βρεθήκαμε στα πρόθυρα της χρεοκοπίας.</w:t>
@@ -2428,11 +2420,11 @@
         <w:t>μας σε σχέση με των</w:t>
       </w:r>
       <w:r>
-        <w:t xml:space="preserve"> ανταγωνιστών μας. Αυτή η αξιοσημείωτη επιτυχία ήταν το αποτέλεσμα της καλά σχεδιασμένης στρατηγικής μας, η οποία ήταν σε θέση να αντέξει κινδύνους και οπισθοδρομήσεις, που είναι </w:t>
+        <w:t xml:space="preserve"> ανταγωνιστών μας. Αυτή η αξιοσημείωτη επιτυχία ήταν το αποτέλεσμα της καλά σχεδιασμένης στρατηγικής μας, η οποία ήταν σε θέση να αντέξει κινδύνους και οπισθοδρομήσεις, που είναι αναπόφευκτες στον επιχειρηματικό κόσμο. Η ανθεκτικότητα και η </w:t>
       </w:r>
       <w:r>
         <w:lastRenderedPageBreak/>
-        <w:t>αναπόφευκτες στον επιχειρηματικό κόσμο. Η ανθεκτικότητα και η προσαρμοστικότητά μας απέναντι στις αντιξοότητες αποδείχθηκαν βασικός παράγοντας για την επίτευξη της εξαιρετικής ανάπτυξης που μας ξεχώρισε από τον ανταγωνισμό.</w:t>
+        <w:t>προσαρμοστικότητά μας απέναντι στις αντιξοότητες αποδείχθηκαν βασικός παράγοντας για την επίτευξη της εξαιρετικής ανάπτυξης που μας ξεχώρισε από τον ανταγωνισμό.</w:t>
       </w:r>
     </w:p>
     <w:p>
@@ -3063,7 +3055,13 @@
         <w:t>:</w:t>
       </w:r>
       <w:r>
-        <w:t xml:space="preserve"> Κατά τη διάρκεια του έτους, αντικαταστήσαμε τους προηγούμενους διευθυντές μας με 2 ακόμη εξειδικευμένους Διευθυντές Μάρκετινγκ. Αυτή η στρατηγική κίνηση </w:t>
+        <w:t xml:space="preserve"> </w:t>
+      </w:r>
+      <w:r>
+        <w:t xml:space="preserve">Για να ανταποκριθούμε στις απαιτήσεις του νέου τμήματος της αγοράς, αυξήσαμε σημαντικά τον αριθμό των εργαζομένων. </w:t>
+      </w:r>
+      <w:r>
+        <w:t xml:space="preserve">Κατά τη διάρκεια του έτους, αντικαταστήσαμε τους προηγούμενους διευθυντές μας με 2 ακόμη εξειδικευμένους Διευθυντές Μάρκετινγκ. Αυτή η στρατηγική κίνηση </w:t>
       </w:r>
       <w:r>
         <w:t>στόχευ</w:t>
@@ -3083,16 +3081,19 @@
         <w:t>Marketing:</w:t>
       </w:r>
       <w:r>
-        <w:t xml:space="preserve"> Οι προσπάθειές μας στο μάρκετινγκ ήταν σημαντικές, οδηγώντας στο μεγαλύτερο μερίδιο αγοράς στον τομέα της ποιότητας παρά τους πολυάριθμους ανταγωνιστές. Μειώσαμε την τιμή των παπουτσιών μας από 125 ευρώ σε 99 ευρώ, καθώς το τμήμα εξοικείωσης πελατών δεν αγόραζε παπούτσια άνω των 100 ευρώ.</w:t>
-      </w:r>
-    </w:p>
-    <w:p>
-      <w:r>
-        <w:rPr>
-          <w:rStyle w:val="Heading4Char"/>
-          <w:lang w:val="en-US"/>
-        </w:rPr>
+        <w:t xml:space="preserve"> Οι προσπάθειές μας στο μάρκετινγκ ήταν σημαντικές, οδηγώντας στο μεγαλύτερο μερίδιο αγοράς στον τομέα της ποιότητας παρά τους πολυάριθμους ανταγωνιστές. Μειώσαμε την τιμή των παπουτσιών μας από 125 </w:t>
+      </w:r>
+      <w:r>
         <w:lastRenderedPageBreak/>
+        <w:t>ευρώ σε 99 ευρώ, καθώς το τμήμα εξοικείωσης πελατών δεν αγόραζε παπούτσια άνω των 100 ευρώ.</w:t>
+      </w:r>
+    </w:p>
+    <w:p>
+      <w:r>
+        <w:rPr>
+          <w:rStyle w:val="Heading4Char"/>
+          <w:lang w:val="en-US"/>
+        </w:rPr>
         <w:t>Logistics</w:t>
       </w:r>
       <w:r>
@@ -3102,7 +3103,70 @@
         <w:t>:</w:t>
       </w:r>
       <w:r>
-        <w:t xml:space="preserve"> Για να ανταποκριθούμε στις απαιτήσεις του νέου τμήματος της αγοράς, αυξήσαμε σημαντικά τον αριθμό των εργαζομένων, γεγονός που άσκησε πρόσθετη πίεση στον ισολογισμό μας. Παρά αυτές τις υλικοτεχνικές προκλήσεις, συνεχίσαμε να διασφαλίζουμε την έγκαιρη παράδοση των προϊόντων μας.</w:t>
+        <w:t xml:space="preserve"> Παρά τις υλικοτεχνικές προκλήσεις, συνεχίσαμε να διασφαλίζουμε την έγκαιρη παράδοση των προϊόντων </w:t>
+      </w:r>
+      <w:r>
+        <w:t xml:space="preserve">μας μέσο </w:t>
+      </w:r>
+      <w:r>
+        <w:rPr>
+          <w:lang w:val="en-US"/>
+        </w:rPr>
+        <w:t>JIT</w:t>
+      </w:r>
+      <w:r>
+        <w:t xml:space="preserve"> </w:t>
+      </w:r>
+      <w:r>
+        <w:t>διατηρώντας</w:t>
+      </w:r>
+      <w:r>
+        <w:t xml:space="preserve"> 0% </w:t>
+      </w:r>
+      <w:r>
+        <w:rPr>
+          <w:lang w:val="en-US"/>
+        </w:rPr>
+        <w:t>decline</w:t>
+      </w:r>
+      <w:r>
+        <w:t xml:space="preserve"> </w:t>
+      </w:r>
+      <w:r>
+        <w:rPr>
+          <w:lang w:val="en-US"/>
+        </w:rPr>
+        <w:t>of</w:t>
+      </w:r>
+      <w:r>
+        <w:t xml:space="preserve"> </w:t>
+      </w:r>
+      <w:r>
+        <w:rPr>
+          <w:lang w:val="en-US"/>
+        </w:rPr>
+        <w:t>sales</w:t>
+      </w:r>
+      <w:r>
+        <w:t xml:space="preserve"> </w:t>
+      </w:r>
+      <w:r>
+        <w:rPr>
+          <w:lang w:val="en-US"/>
+        </w:rPr>
+        <w:t>KPI</w:t>
+      </w:r>
+      <w:r>
+        <w:t xml:space="preserve"> </w:t>
+      </w:r>
+      <w:r>
+        <w:rPr>
+          <w:lang w:val="en-US"/>
+        </w:rPr>
+        <w:t>target</w:t>
+      </w:r>
+      <w:r>
+        <w:t>.</w:t>
       </w:r>
     </w:p>
     <w:p>
@@ -6812,7 +6876,13 @@
         <w:t xml:space="preserve"> και τη δυναμική της ομάδας που εμπλέκεται σε αυτές τις καταστάσεις</w:t>
       </w:r>
       <w:r>
-        <w:t>. Επιπλέον, η αναφορά συζητά ζητήματα λογισμικού που προέκυψαν κατά τη διάρκεια της προσομοίωσης</w:t>
+        <w:t xml:space="preserve">. Επιπλέον, η </w:t>
+      </w:r>
+      <w:r>
+        <w:t>έκθεση</w:t>
+      </w:r>
+      <w:r>
+        <w:t xml:space="preserve"> συζητά ζητήματα λογισμικού που προέκυψαν κατά τη διάρκεια της προσομοίωσης</w:t>
       </w:r>
       <w:r>
         <w:t xml:space="preserve"> και την </w:t>
@@ -7860,6 +7930,12 @@
         <w:t>:</w:t>
       </w:r>
       <w:r>
+        <w:rPr>
+          <w:rStyle w:val="Heading4Char"/>
+        </w:rPr>
+        <w:t xml:space="preserve"> </w:t>
+      </w:r>
+      <w:r>
         <w:t xml:space="preserve">Το μοντέλο </w:t>
       </w:r>
       <w:r>
@@ -9897,10 +9973,10 @@
       <w:bookmarkEnd w:id="219"/>
       <w:bookmarkEnd w:id="220"/>
     </w:p>
-    <w:bookmarkStart w:id="221" w:name="_Toc135078658" w:displacedByCustomXml="next"/>
-    <w:bookmarkStart w:id="222" w:name="_Toc135078620" w:displacedByCustomXml="next"/>
-    <w:bookmarkStart w:id="223" w:name="_Toc131505695" w:displacedByCustomXml="next"/>
-    <w:bookmarkStart w:id="224" w:name="_Toc134379401" w:displacedByCustomXml="next"/>
+    <w:bookmarkStart w:id="221" w:name="_Toc134379401" w:displacedByCustomXml="next"/>
+    <w:bookmarkStart w:id="222" w:name="_Toc131505695" w:displacedByCustomXml="next"/>
+    <w:bookmarkStart w:id="223" w:name="_Toc135078620" w:displacedByCustomXml="next"/>
+    <w:bookmarkStart w:id="224" w:name="_Toc135078658" w:displacedByCustomXml="next"/>
     <w:sdt>
       <w:sdtPr>
         <w:rPr>
@@ -14391,9 +14467,11 @@
   </w:compat>
   <w:rsids>
     <w:rsidRoot w:val="003E2200"/>
+    <w:rsid w:val="001679A6"/>
     <w:rsid w:val="002E6B90"/>
     <w:rsid w:val="003C238D"/>
     <w:rsid w:val="003E2200"/>
+    <w:rsid w:val="005B2740"/>
     <w:rsid w:val="005D73FD"/>
     <w:rsid w:val="00673A6A"/>
     <w:rsid w:val="007817DE"/>

--- a/SG7003_SIM/Final/SG7003_UEL2020732.docx
+++ b/SG7003_SIM/Final/SG7003_UEL2020732.docx
@@ -2361,7 +2361,25 @@
         <w:t>ιορθώσαμε</w:t>
       </w:r>
       <w:r>
-        <w:t xml:space="preserve"> τα άμεσα προβλήματα που αντιμετωπίσαμε μειώνοντας τις τιμές μας, καθώς η αναμονή για εξωτερική βοήθεια δεν ήταν επιλογή. Δυστυχώς, αυτό οδήγησε σε μια επισφαλή οικονομική κατάσταση, με τις πωλήσεις του προηγούμενου έτους να είναι σχεδόν ανύπαρκτες και τα έξοδα να παραμένουν υψηλά. Κατά συνέπεια, βρεθήκαμε στα πρόθυρα της χρεοκοπίας.</w:t>
+        <w:t xml:space="preserve"> τα άμεσα προβλήματα που αντιμετωπίσαμε μειώνοντας τις τιμές μας, καθώς η αναμονή για εξωτερική βοήθεια δεν ήταν επιλογή. Δυστυχώς, αυτό οδήγησε σε μια επισφαλή οικονομική κατάσταση, με τις πωλήσεις του προηγούμενου έτους να είναι σχεδόν ανύπαρκτες και τα έξοδα να παραμένουν υψηλά. Κατά συνέπεια, βρεθήκαμε </w:t>
+      </w:r>
+      <w:r>
+        <w:t xml:space="preserve">σε </w:t>
+      </w:r>
+      <w:r>
+        <w:t>θέση</w:t>
+      </w:r>
+      <w:r>
+        <w:t xml:space="preserve"> με </w:t>
+      </w:r>
+      <w:r>
+        <w:t>έλλειψη</w:t>
+      </w:r>
+      <w:r>
+        <w:t xml:space="preserve"> κεφαλαίου</w:t>
+      </w:r>
+      <w:r>
+        <w:t>.</w:t>
       </w:r>
     </w:p>
     <w:p>
@@ -9973,10 +9991,10 @@
       <w:bookmarkEnd w:id="219"/>
       <w:bookmarkEnd w:id="220"/>
     </w:p>
-    <w:bookmarkStart w:id="221" w:name="_Toc134379401" w:displacedByCustomXml="next"/>
-    <w:bookmarkStart w:id="222" w:name="_Toc131505695" w:displacedByCustomXml="next"/>
-    <w:bookmarkStart w:id="223" w:name="_Toc135078620" w:displacedByCustomXml="next"/>
-    <w:bookmarkStart w:id="224" w:name="_Toc135078658" w:displacedByCustomXml="next"/>
+    <w:bookmarkStart w:id="221" w:name="_Toc135078658" w:displacedByCustomXml="next"/>
+    <w:bookmarkStart w:id="222" w:name="_Toc135078620" w:displacedByCustomXml="next"/>
+    <w:bookmarkStart w:id="223" w:name="_Toc131505695" w:displacedByCustomXml="next"/>
+    <w:bookmarkStart w:id="224" w:name="_Toc134379401" w:displacedByCustomXml="next"/>
     <w:sdt>
       <w:sdtPr>
         <w:rPr>
@@ -14476,6 +14494,7 @@
     <w:rsid w:val="00673A6A"/>
     <w:rsid w:val="007817DE"/>
     <w:rsid w:val="0079755E"/>
+    <w:rsid w:val="00B203F3"/>
     <w:rsid w:val="00C25F3B"/>
     <w:rsid w:val="00DB1F15"/>
   </w:rsids>

--- a/SG7003_SIM/Final/SG7003_UEL2020732.docx
+++ b/SG7003_SIM/Final/SG7003_UEL2020732.docx
@@ -2361,7 +2361,19 @@
         <w:t>ιορθώσαμε</w:t>
       </w:r>
       <w:r>
-        <w:t xml:space="preserve"> τα άμεσα προβλήματα που αντιμετωπίσαμε μειώνοντας τις τιμές μας, καθώς η αναμονή για εξωτερική βοήθεια δεν ήταν επιλογή. Δυστυχώς, αυτό οδήγησε σε μια επισφαλή οικονομική κατάσταση, με τις πωλήσεις του προηγούμενου έτους να είναι σχεδόν ανύπαρκτες και τα έξοδα να παραμένουν υψηλά. Κατά συνέπεια, βρεθήκαμε </w:t>
+        <w:t xml:space="preserve"> τα άμεσα προβλήματα που αντιμετωπίσαμε μειώνοντας τις τιμές μας, καθώς η αναμονή για εξωτερική βοήθεια δεν ήταν επιλογή. Δυστυχώς, αυτό οδήγησε σε μια επισφαλή οικονομική κατάσταση, με τις πωλήσεις του προηγούμενου έτους να είναι σχεδόν ανύπαρκτες και τα έξοδα να παραμένουν υψηλά</w:t>
+      </w:r>
+      <w:r>
+        <w:t>.</w:t>
+      </w:r>
+      <w:r>
+        <w:t xml:space="preserve"> </w:t>
+      </w:r>
+      <w:r>
+        <w:t>Κ</w:t>
+      </w:r>
+      <w:r>
+        <w:t xml:space="preserve">ατά συνέπεια, βρεθήκαμε </w:t>
       </w:r>
       <w:r>
         <w:t xml:space="preserve">σε </w:t>
@@ -9991,10 +10003,10 @@
       <w:bookmarkEnd w:id="219"/>
       <w:bookmarkEnd w:id="220"/>
     </w:p>
-    <w:bookmarkStart w:id="221" w:name="_Toc135078658" w:displacedByCustomXml="next"/>
-    <w:bookmarkStart w:id="222" w:name="_Toc135078620" w:displacedByCustomXml="next"/>
-    <w:bookmarkStart w:id="223" w:name="_Toc131505695" w:displacedByCustomXml="next"/>
-    <w:bookmarkStart w:id="224" w:name="_Toc134379401" w:displacedByCustomXml="next"/>
+    <w:bookmarkStart w:id="221" w:name="_Toc134379401" w:displacedByCustomXml="next"/>
+    <w:bookmarkStart w:id="222" w:name="_Toc131505695" w:displacedByCustomXml="next"/>
+    <w:bookmarkStart w:id="223" w:name="_Toc135078620" w:displacedByCustomXml="next"/>
+    <w:bookmarkStart w:id="224" w:name="_Toc135078658" w:displacedByCustomXml="next"/>
     <w:sdt>
       <w:sdtPr>
         <w:rPr>
@@ -11939,15 +11951,7 @@
         <w:t>Billboard</w:t>
       </w:r>
       <w:r>
-        <w:t xml:space="preserve"> + περιοδικό για παιδιά (μεγαλύτερη δυνατή απήχηση) + εφημερίδα + </w:t>
-      </w:r>
-      <w:proofErr w:type="spellStart"/>
-      <w:r>
-        <w:t>Φέιγ</w:t>
-      </w:r>
-      <w:proofErr w:type="spellEnd"/>
-      <w:r>
-        <w:t xml:space="preserve"> βολάν</w:t>
+        <w:t xml:space="preserve"> + περιοδικό για παιδιά (μεγαλύτερη δυνατή απήχηση) + εφημερίδα + Φέιγ βολάν</w:t>
       </w:r>
     </w:p>
     <w:p>
@@ -11966,15 +11970,7 @@
         <w:t>HCM</w:t>
       </w:r>
       <w:r>
-        <w:t xml:space="preserve">; (Αυξάνει την αφοσίωση που σημαίνει ότι οι εργαζόμενοι δεν θα εγκαταλείψουν την εταιρεία, επομένως δεν θα </w:t>
-      </w:r>
-      <w:proofErr w:type="spellStart"/>
-      <w:r>
-        <w:t>ξαναπροσληφθούν</w:t>
-      </w:r>
-      <w:proofErr w:type="spellEnd"/>
-      <w:r>
-        <w:t xml:space="preserve"> για να ξοδέψουν χρήματα 1.000 για νέο υπάλληλο (εάν έχει προσλήψεις ανθρώπινου δυναμικού στο μέγιστο 1.000, διαφορετικά 5.000 ανά νέο υπάλληλο))</w:t>
+        <w:t>; (Αυξάνει την αφοσίωση που σημαίνει ότι οι εργαζόμενοι δεν θα εγκαταλείψουν την εταιρεία, επομένως δεν θα ξαναπροσληφθούν για να ξοδέψουν χρήματα 1.000 για νέο υπάλληλο (εάν έχει προσλήψεις ανθρώπινου δυναμικού στο μέγιστο 1.000, διαφορετικά 5.000 ανά νέο υπάλληλο))</w:t>
       </w:r>
     </w:p>
     <w:p>
@@ -12035,14 +12031,12 @@
       </w:r>
     </w:p>
     <w:p>
-      <w:proofErr w:type="spellStart"/>
       <w:r>
         <w:rPr>
           <w:lang w:val="en-US"/>
         </w:rPr>
         <w:t>KoneB</w:t>
       </w:r>
-      <w:proofErr w:type="spellEnd"/>
       <w:r>
         <w:t>:</w:t>
       </w:r>
@@ -12274,31 +12268,13 @@
         <w:jc w:val="center"/>
       </w:pPr>
       <w:bookmarkStart w:id="238" w:name="_Toc131351440"/>
-      <w:proofErr w:type="spellStart"/>
-      <w:r>
-        <w:t>Figure</w:t>
-      </w:r>
-      <w:proofErr w:type="spellEnd"/>
-      <w:r>
-        <w:t xml:space="preserve"> </w:t>
+      <w:r>
+        <w:t xml:space="preserve">Figure </w:t>
       </w:r>
       <w:bookmarkEnd w:id="238"/>
       <w:r>
-        <w:t xml:space="preserve">1 Word </w:t>
-      </w:r>
-      <w:proofErr w:type="spellStart"/>
-      <w:r>
-        <w:t>Cloud</w:t>
-      </w:r>
-      <w:proofErr w:type="spellEnd"/>
-      <w:r>
-        <w:t xml:space="preserve"> </w:t>
-      </w:r>
-      <w:proofErr w:type="spellStart"/>
-      <w:r>
-        <w:t>IT+Business</w:t>
-      </w:r>
-      <w:proofErr w:type="spellEnd"/>
+        <w:t>1 Word Cloud IT+Business</w:t>
+      </w:r>
     </w:p>
     <w:p/>
     <w:p/>
@@ -14494,6 +14470,7 @@
     <w:rsid w:val="00673A6A"/>
     <w:rsid w:val="007817DE"/>
     <w:rsid w:val="0079755E"/>
+    <w:rsid w:val="00AE0E5D"/>
     <w:rsid w:val="00B203F3"/>
     <w:rsid w:val="00C25F3B"/>
     <w:rsid w:val="00DB1F15"/>
